--- a/汇硕/汇硕申请材料/19评审工作计划表.docx
+++ b/汇硕/汇硕申请材料/19评审工作计划表.docx
@@ -1,6 +1,6 @@
 
 <file path=word/document.xml><?xml version="1.0" encoding="utf-8"?>
-<w:document xmlns:wpc="http://schemas.microsoft.com/office/word/2010/wordprocessingCanvas" xmlns:cx="http://schemas.microsoft.com/office/drawing/2014/chartex" xmlns:cx1="http://schemas.microsoft.com/office/drawing/2015/9/8/chartex" xmlns:cx2="http://schemas.microsoft.com/office/drawing/2015/10/21/chartex" xmlns:cx3="http://schemas.microsoft.com/office/drawing/2016/5/9/chartex" xmlns:cx4="http://schemas.microsoft.com/office/drawing/2016/5/10/chartex" xmlns:cx5="http://schemas.microsoft.com/office/drawing/2016/5/11/chartex" xmlns:cx6="http://schemas.microsoft.com/office/drawing/2016/5/12/chartex" xmlns:cx7="http://schemas.microsoft.com/office/drawing/2016/5/13/chartex" xmlns:cx8="http://schemas.microsoft.com/office/drawing/2016/5/14/chartex" xmlns:mc="http://schemas.openxmlformats.org/markup-compatibility/2006" xmlns:aink="http://schemas.microsoft.com/office/drawing/2016/ink" xmlns:am3d="http://schemas.microsoft.com/office/drawing/2017/model3d" xmlns:o="urn:schemas-microsoft-com:office:office" xmlns:r="http://schemas.openxmlformats.org/officeDocument/2006/relationships" xmlns:m="http://schemas.openxmlformats.org/officeDocument/2006/math" xmlns:v="urn:schemas-microsoft-com:vml" xmlns:wp14="http://schemas.microsoft.com/office/word/2010/wordprocessingDrawing" xmlns:wp="http://schemas.openxmlformats.org/drawingml/2006/wordprocessingDrawing" xmlns:w10="urn:schemas-microsoft-com:office:word" xmlns:w="http://schemas.openxmlformats.org/wordprocessingml/2006/main" xmlns:w14="http://schemas.microsoft.com/office/word/2010/wordml" xmlns:w15="http://schemas.microsoft.com/office/word/2012/wordml" xmlns:w16cex="http://schemas.microsoft.com/office/word/2018/wordml/cex" xmlns:w16cid="http://schemas.microsoft.com/office/word/2016/wordml/cid" xmlns:w16="http://schemas.microsoft.com/office/word/2018/wordml" xmlns:w16sdtdh="http://schemas.microsoft.com/office/word/2020/wordml/sdtdatahash" xmlns:w16se="http://schemas.microsoft.com/office/word/2015/wordml/symex" xmlns:wpg="http://schemas.microsoft.com/office/word/2010/wordprocessingGroup" xmlns:wpi="http://schemas.microsoft.com/office/word/2010/wordprocessingInk" xmlns:wne="http://schemas.microsoft.com/office/word/2006/wordml" xmlns:wps="http://schemas.microsoft.com/office/word/2010/wordprocessingShape" mc:Ignorable="w14 w15 w16se w16cid w16 w16cex w16sdtdh wp14">
+<w:document xmlns:wpc="http://schemas.microsoft.com/office/word/2010/wordprocessingCanvas" xmlns:mc="http://schemas.openxmlformats.org/markup-compatibility/2006" xmlns:o="urn:schemas-microsoft-com:office:office" xmlns:r="http://schemas.openxmlformats.org/officeDocument/2006/relationships" xmlns:m="http://schemas.openxmlformats.org/officeDocument/2006/math" xmlns:v="urn:schemas-microsoft-com:vml" xmlns:wp14="http://schemas.microsoft.com/office/word/2010/wordprocessingDrawing" xmlns:wp="http://schemas.openxmlformats.org/drawingml/2006/wordprocessingDrawing" xmlns:w="http://schemas.openxmlformats.org/wordprocessingml/2006/main" xmlns:w14="http://schemas.microsoft.com/office/word/2010/wordml" xmlns:w10="urn:schemas-microsoft-com:office:word" xmlns:w15="http://schemas.microsoft.com/office/word/2012/wordml" xmlns:wpg="http://schemas.microsoft.com/office/word/2010/wordprocessingGroup" xmlns:wpi="http://schemas.microsoft.com/office/word/2010/wordprocessingInk" xmlns:wne="http://schemas.microsoft.com/office/word/2006/wordml" xmlns:wps="http://schemas.microsoft.com/office/word/2010/wordprocessingShape" xmlns:wpsCustomData="http://www.wps.cn/officeDocument/2013/wpsCustomData" mc:Ignorable="w14 w15 wp14">
   <w:body>
     <w:p>
       <w:pPr>
@@ -42,8 +42,9 @@
         <w:rPr>
           <w:rFonts w:hint="eastAsia"/>
           <w:sz w:val="24"/>
-        </w:rPr>
-        <w:t>上饶市君立世光学有限公司</w:t>
+          <w:lang w:eastAsia="zh-CN"/>
+        </w:rPr>
+        <w:t xml:space="preserve">上饶市汇硕光电有限公司 </w:t>
       </w:r>
       <w:r>
         <w:rPr>
@@ -65,77 +66,36 @@
           <w:rFonts w:hint="eastAsia"/>
           <w:sz w:val="24"/>
         </w:rPr>
-        <w:t>联</w:t>
+        <w:t>联  系  人：</w:t>
       </w:r>
       <w:r>
         <w:rPr>
           <w:rFonts w:hint="eastAsia"/>
           <w:sz w:val="24"/>
-        </w:rPr>
-        <w:t xml:space="preserve">  </w:t>
+          <w:lang w:val="en-US" w:eastAsia="zh-CN"/>
+        </w:rPr>
+        <w:t>吴云龙</w:t>
       </w:r>
       <w:r>
         <w:rPr>
           <w:rFonts w:hint="eastAsia"/>
           <w:sz w:val="24"/>
         </w:rPr>
-        <w:t>系</w:t>
+        <w:t xml:space="preserve">                       电 话：</w:t>
       </w:r>
       <w:r>
         <w:rPr>
-          <w:rFonts w:hint="eastAsia"/>
-          <w:sz w:val="24"/>
-        </w:rPr>
-        <w:t xml:space="preserve">  </w:t>
-      </w:r>
-      <w:r>
-        <w:rPr>
-          <w:rFonts w:hint="eastAsia"/>
-          <w:sz w:val="24"/>
-        </w:rPr>
-        <w:t>人：</w:t>
-      </w:r>
-      <w:r>
-        <w:rPr>
-          <w:rFonts w:hint="eastAsia"/>
-          <w:sz w:val="24"/>
-        </w:rPr>
-        <w:t>刘波</w:t>
-      </w:r>
-      <w:r>
-        <w:rPr>
-          <w:rFonts w:hint="eastAsia"/>
-          <w:sz w:val="24"/>
-        </w:rPr>
-        <w:t xml:space="preserve">                       </w:t>
-      </w:r>
-      <w:r>
-        <w:rPr>
-          <w:rFonts w:hint="eastAsia"/>
-          <w:sz w:val="24"/>
-        </w:rPr>
-        <w:t>电</w:t>
-      </w:r>
-      <w:r>
-        <w:rPr>
-          <w:rFonts w:hint="eastAsia"/>
-          <w:sz w:val="24"/>
-        </w:rPr>
-        <w:t xml:space="preserve"> </w:t>
-      </w:r>
-      <w:r>
-        <w:rPr>
-          <w:rFonts w:hint="eastAsia"/>
-          <w:sz w:val="24"/>
-        </w:rPr>
-        <w:t>话：</w:t>
-      </w:r>
-      <w:r>
-        <w:rPr>
-          <w:rFonts w:hint="eastAsia"/>
-          <w:sz w:val="24"/>
-        </w:rPr>
-        <w:t>13350071968</w:t>
+          <w:rFonts w:hint="eastAsia" w:ascii="宋体" w:hAnsi="宋体" w:eastAsia="宋体" w:cs="宋体"/>
+          <w:i w:val="0"/>
+          <w:iCs w:val="0"/>
+          <w:color w:val="000000"/>
+          <w:kern w:val="0"/>
+          <w:sz w:val="24"/>
+          <w:szCs w:val="24"/>
+          <w:u w:val="none"/>
+          <w:lang w:val="en-US" w:eastAsia="zh-CN" w:bidi="ar"/>
+        </w:rPr>
+        <w:t>18379630029</w:t>
       </w:r>
       <w:r>
         <w:rPr>
@@ -157,49 +117,7 @@
           <w:rFonts w:hint="eastAsia"/>
           <w:sz w:val="24"/>
         </w:rPr>
-        <w:t>地</w:t>
-      </w:r>
-      <w:r>
-        <w:rPr>
-          <w:rFonts w:hint="eastAsia"/>
-          <w:sz w:val="24"/>
-        </w:rPr>
-        <w:t xml:space="preserve">      </w:t>
-      </w:r>
-      <w:r>
-        <w:rPr>
-          <w:rFonts w:hint="eastAsia"/>
-          <w:sz w:val="24"/>
-        </w:rPr>
-        <w:t>址：</w:t>
-      </w:r>
-      <w:r>
-        <w:rPr>
-          <w:rFonts w:hint="eastAsia"/>
-          <w:sz w:val="24"/>
-        </w:rPr>
-        <w:t>江西省上饶市信州区朝阳产业园朝阳大道</w:t>
-      </w:r>
-      <w:r>
-        <w:rPr>
-          <w:rFonts w:hint="eastAsia"/>
-          <w:sz w:val="24"/>
-        </w:rPr>
-        <w:t>8</w:t>
-      </w:r>
-      <w:r>
-        <w:rPr>
-          <w:rFonts w:hint="eastAsia"/>
-          <w:sz w:val="24"/>
-        </w:rPr>
-        <w:t>号宇瞳光学园</w:t>
-      </w:r>
-      <w:r>
-        <w:rPr>
-          <w:rFonts w:hint="eastAsia"/>
-          <w:sz w:val="24"/>
-        </w:rPr>
-        <w:t xml:space="preserve"> </w:t>
+        <w:t xml:space="preserve">地      址：江西省上饶市信州区朝阳产业园朝阳大道8号宇瞳光学园 </w:t>
       </w:r>
     </w:p>
     <w:p>
@@ -213,28 +131,7 @@
           <w:rFonts w:hint="eastAsia"/>
           <w:sz w:val="24"/>
         </w:rPr>
-        <w:t>邮</w:t>
-      </w:r>
-      <w:r>
-        <w:rPr>
-          <w:rFonts w:hint="eastAsia"/>
-          <w:sz w:val="24"/>
-        </w:rPr>
-        <w:t xml:space="preserve">      </w:t>
-      </w:r>
-      <w:r>
-        <w:rPr>
-          <w:rFonts w:hint="eastAsia"/>
-          <w:sz w:val="24"/>
-        </w:rPr>
-        <w:t>编：</w:t>
-      </w:r>
-      <w:r>
-        <w:rPr>
-          <w:rFonts w:hint="eastAsia"/>
-          <w:sz w:val="24"/>
-        </w:rPr>
-        <w:t>334</w:t>
+        <w:t>邮      编：334</w:t>
       </w:r>
       <w:r>
         <w:rPr>
@@ -278,11 +175,24 @@
     </w:p>
     <w:tbl>
       <w:tblPr>
-        <w:tblStyle w:val="a7"/>
+        <w:tblStyle w:val="5"/>
         <w:tblW w:w="8522" w:type="dxa"/>
         <w:jc w:val="center"/>
+        <w:tblBorders>
+          <w:top w:val="single" w:color="auto" w:sz="4" w:space="0"/>
+          <w:left w:val="single" w:color="auto" w:sz="4" w:space="0"/>
+          <w:bottom w:val="single" w:color="auto" w:sz="4" w:space="0"/>
+          <w:right w:val="single" w:color="auto" w:sz="4" w:space="0"/>
+          <w:insideH w:val="single" w:color="auto" w:sz="4" w:space="0"/>
+          <w:insideV w:val="single" w:color="auto" w:sz="4" w:space="0"/>
+        </w:tblBorders>
         <w:tblLayout w:type="fixed"/>
-        <w:tblLook w:val="04A0" w:firstRow="1" w:lastRow="0" w:firstColumn="1" w:lastColumn="0" w:noHBand="0" w:noVBand="1"/>
+        <w:tblCellMar>
+          <w:top w:w="0" w:type="dxa"/>
+          <w:left w:w="108" w:type="dxa"/>
+          <w:bottom w:w="0" w:type="dxa"/>
+          <w:right w:w="108" w:type="dxa"/>
+        </w:tblCellMar>
       </w:tblPr>
       <w:tblGrid>
         <w:gridCol w:w="2130"/>
@@ -291,8 +201,24 @@
         <w:gridCol w:w="2132"/>
       </w:tblGrid>
       <w:tr>
+        <w:tblPrEx>
+          <w:tblBorders>
+            <w:top w:val="single" w:color="auto" w:sz="4" w:space="0"/>
+            <w:left w:val="single" w:color="auto" w:sz="4" w:space="0"/>
+            <w:bottom w:val="single" w:color="auto" w:sz="4" w:space="0"/>
+            <w:right w:val="single" w:color="auto" w:sz="4" w:space="0"/>
+            <w:insideH w:val="single" w:color="auto" w:sz="4" w:space="0"/>
+            <w:insideV w:val="single" w:color="auto" w:sz="4" w:space="0"/>
+          </w:tblBorders>
+          <w:tblCellMar>
+            <w:top w:w="0" w:type="dxa"/>
+            <w:left w:w="108" w:type="dxa"/>
+            <w:bottom w:w="0" w:type="dxa"/>
+            <w:right w:w="108" w:type="dxa"/>
+          </w:tblCellMar>
+        </w:tblPrEx>
         <w:trPr>
-          <w:trHeight w:val="1103"/>
+          <w:trHeight w:val="1103" w:hRule="atLeast"/>
           <w:jc w:val="center"/>
         </w:trPr>
         <w:tc>
@@ -313,14 +239,7 @@
                 <w:rFonts w:hint="eastAsia"/>
                 <w:sz w:val="24"/>
               </w:rPr>
-              <w:t>评审目的：验证</w:t>
-            </w:r>
-            <w:r>
-              <w:rPr>
-                <w:rFonts w:hint="eastAsia"/>
-                <w:sz w:val="24"/>
-              </w:rPr>
-              <w:t xml:space="preserve"> </w:t>
+              <w:t xml:space="preserve">评审目的：验证 </w:t>
             </w:r>
             <w:r>
               <w:rPr>
@@ -335,8 +254,9 @@
                 <w:rFonts w:hint="eastAsia"/>
                 <w:sz w:val="24"/>
                 <w:u w:val="single"/>
-              </w:rPr>
-              <w:t>上饶市君立世光学有限公司</w:t>
+                <w:lang w:eastAsia="zh-CN"/>
+              </w:rPr>
+              <w:t xml:space="preserve">上饶市汇硕光电有限公司 </w:t>
             </w:r>
             <w:r>
               <w:rPr>
@@ -357,8 +277,24 @@
         </w:tc>
       </w:tr>
       <w:tr>
+        <w:tblPrEx>
+          <w:tblBorders>
+            <w:top w:val="single" w:color="auto" w:sz="4" w:space="0"/>
+            <w:left w:val="single" w:color="auto" w:sz="4" w:space="0"/>
+            <w:bottom w:val="single" w:color="auto" w:sz="4" w:space="0"/>
+            <w:right w:val="single" w:color="auto" w:sz="4" w:space="0"/>
+            <w:insideH w:val="single" w:color="auto" w:sz="4" w:space="0"/>
+            <w:insideV w:val="single" w:color="auto" w:sz="4" w:space="0"/>
+          </w:tblBorders>
+          <w:tblCellMar>
+            <w:top w:w="0" w:type="dxa"/>
+            <w:left w:w="108" w:type="dxa"/>
+            <w:bottom w:w="0" w:type="dxa"/>
+            <w:right w:w="108" w:type="dxa"/>
+          </w:tblCellMar>
+        </w:tblPrEx>
         <w:trPr>
-          <w:trHeight w:val="1119"/>
+          <w:trHeight w:val="1119" w:hRule="atLeast"/>
           <w:jc w:val="center"/>
         </w:trPr>
         <w:tc>
@@ -378,25 +314,11 @@
                 <w:rFonts w:hint="eastAsia"/>
                 <w:sz w:val="24"/>
               </w:rPr>
-              <w:t>评审依据：</w:t>
-            </w:r>
-            <w:r>
-              <w:rPr>
-                <w:rFonts w:hint="eastAsia"/>
-                <w:sz w:val="24"/>
-              </w:rPr>
-              <w:t>1.</w:t>
-            </w:r>
-            <w:r>
-              <w:rPr>
-                <w:rFonts w:hint="eastAsia"/>
-                <w:sz w:val="24"/>
-              </w:rPr>
-              <w:t>《</w:t>
-            </w:r>
-            <w:r>
-              <w:rPr>
-                <w:rFonts w:ascii="宋体" w:hAnsi="宋体" w:hint="eastAsia"/>
+              <w:t>评审依据：1.《</w:t>
+            </w:r>
+            <w:r>
+              <w:rPr>
+                <w:rFonts w:hint="eastAsia" w:ascii="宋体" w:hAnsi="宋体"/>
                 <w:kern w:val="0"/>
                 <w:sz w:val="24"/>
               </w:rPr>
@@ -407,48 +329,27 @@
                 <w:rFonts w:hint="eastAsia"/>
                 <w:sz w:val="24"/>
               </w:rPr>
-              <w:t>》（</w:t>
-            </w:r>
-            <w:r>
-              <w:rPr>
-                <w:rFonts w:hint="eastAsia"/>
-                <w:sz w:val="24"/>
-              </w:rPr>
-              <w:t>GB/T33000-2016</w:t>
-            </w:r>
-            <w:r>
-              <w:rPr>
-                <w:rFonts w:hint="eastAsia"/>
-                <w:sz w:val="24"/>
-              </w:rPr>
-              <w:t>）；</w:t>
+              <w:t>》（GB/T33000-2016）；</w:t>
             </w:r>
           </w:p>
           <w:p>
             <w:pPr>
               <w:spacing w:line="360" w:lineRule="auto"/>
-              <w:ind w:firstLineChars="500" w:firstLine="1200"/>
-              <w:rPr>
-                <w:sz w:val="24"/>
-              </w:rPr>
-            </w:pPr>
-            <w:r>
-              <w:rPr>
-                <w:rFonts w:hint="eastAsia"/>
-                <w:sz w:val="24"/>
-              </w:rPr>
-              <w:t>2.</w:t>
-            </w:r>
-            <w:r>
-              <w:rPr>
-                <w:rFonts w:hint="eastAsia"/>
-                <w:sz w:val="24"/>
-              </w:rPr>
-              <w:t>《</w:t>
-            </w:r>
-            <w:r>
-              <w:rPr>
-                <w:rFonts w:ascii="宋体" w:hAnsi="宋体" w:hint="eastAsia"/>
+              <w:ind w:firstLine="1200" w:firstLineChars="500"/>
+              <w:rPr>
+                <w:sz w:val="24"/>
+              </w:rPr>
+            </w:pPr>
+            <w:r>
+              <w:rPr>
+                <w:rFonts w:hint="eastAsia"/>
+                <w:sz w:val="24"/>
+              </w:rPr>
+              <w:t>2.《</w:t>
+            </w:r>
+            <w:r>
+              <w:rPr>
+                <w:rFonts w:hint="eastAsia" w:ascii="宋体" w:hAnsi="宋体"/>
                 <w:kern w:val="0"/>
                 <w:sz w:val="24"/>
               </w:rPr>
@@ -490,8 +391,9 @@
                 <w:rFonts w:hint="eastAsia"/>
                 <w:sz w:val="24"/>
                 <w:u w:val="single"/>
-              </w:rPr>
-              <w:t>上饶市君立世光学有限公司</w:t>
+                <w:lang w:eastAsia="zh-CN"/>
+              </w:rPr>
+              <w:t xml:space="preserve">上饶市汇硕光电有限公司 </w:t>
             </w:r>
             <w:r>
               <w:rPr>
@@ -511,8 +413,24 @@
         </w:tc>
       </w:tr>
       <w:tr>
+        <w:tblPrEx>
+          <w:tblBorders>
+            <w:top w:val="single" w:color="auto" w:sz="4" w:space="0"/>
+            <w:left w:val="single" w:color="auto" w:sz="4" w:space="0"/>
+            <w:bottom w:val="single" w:color="auto" w:sz="4" w:space="0"/>
+            <w:right w:val="single" w:color="auto" w:sz="4" w:space="0"/>
+            <w:insideH w:val="single" w:color="auto" w:sz="4" w:space="0"/>
+            <w:insideV w:val="single" w:color="auto" w:sz="4" w:space="0"/>
+          </w:tblBorders>
+          <w:tblCellMar>
+            <w:top w:w="0" w:type="dxa"/>
+            <w:left w:w="108" w:type="dxa"/>
+            <w:bottom w:w="0" w:type="dxa"/>
+            <w:right w:w="108" w:type="dxa"/>
+          </w:tblCellMar>
+        </w:tblPrEx>
         <w:trPr>
-          <w:trHeight w:val="736"/>
+          <w:trHeight w:val="736" w:hRule="atLeast"/>
           <w:jc w:val="center"/>
         </w:trPr>
         <w:tc>
@@ -535,15 +453,16 @@
             </w:r>
             <w:r>
               <w:rPr>
-                <w:rFonts w:eastAsia="宋体" w:hint="eastAsia"/>
+                <w:rFonts w:hint="eastAsia" w:eastAsia="宋体"/>
                 <w:sz w:val="24"/>
                 <w:u w:val="single"/>
-              </w:rPr>
-              <w:t>上饶市君立世光学有限公司</w:t>
-            </w:r>
-            <w:r>
-              <w:rPr>
-                <w:rFonts w:eastAsia="宋体" w:hint="eastAsia"/>
+                <w:lang w:eastAsia="zh-CN"/>
+              </w:rPr>
+              <w:t xml:space="preserve">上饶市汇硕光电有限公司 </w:t>
+            </w:r>
+            <w:r>
+              <w:rPr>
+                <w:rFonts w:hint="eastAsia" w:eastAsia="宋体"/>
                 <w:sz w:val="24"/>
                 <w:u w:val="single"/>
               </w:rPr>
@@ -560,8 +479,24 @@
         </w:tc>
       </w:tr>
       <w:tr>
+        <w:tblPrEx>
+          <w:tblBorders>
+            <w:top w:val="single" w:color="auto" w:sz="4" w:space="0"/>
+            <w:left w:val="single" w:color="auto" w:sz="4" w:space="0"/>
+            <w:bottom w:val="single" w:color="auto" w:sz="4" w:space="0"/>
+            <w:right w:val="single" w:color="auto" w:sz="4" w:space="0"/>
+            <w:insideH w:val="single" w:color="auto" w:sz="4" w:space="0"/>
+            <w:insideV w:val="single" w:color="auto" w:sz="4" w:space="0"/>
+          </w:tblBorders>
+          <w:tblCellMar>
+            <w:top w:w="0" w:type="dxa"/>
+            <w:left w:w="108" w:type="dxa"/>
+            <w:bottom w:w="0" w:type="dxa"/>
+            <w:right w:w="108" w:type="dxa"/>
+          </w:tblCellMar>
+        </w:tblPrEx>
         <w:trPr>
-          <w:trHeight w:val="363"/>
+          <w:trHeight w:val="363" w:hRule="atLeast"/>
           <w:jc w:val="center"/>
         </w:trPr>
         <w:tc>
@@ -581,14 +516,15 @@
                 <w:rFonts w:hint="eastAsia"/>
                 <w:sz w:val="24"/>
               </w:rPr>
-              <w:t>评审时间：自</w:t>
-            </w:r>
-            <w:r>
-              <w:rPr>
-                <w:rFonts w:hint="eastAsia"/>
-                <w:sz w:val="24"/>
-              </w:rPr>
-              <w:t>2021</w:t>
+              <w:t>评审时间：自202</w:t>
+            </w:r>
+            <w:r>
+              <w:rPr>
+                <w:rFonts w:hint="default"/>
+                <w:sz w:val="24"/>
+                <w:lang w:val="en-US"/>
+              </w:rPr>
+              <w:t>2</w:t>
             </w:r>
             <w:r>
               <w:rPr>
@@ -599,9 +535,11 @@
             </w:r>
             <w:r>
               <w:rPr>
-                <w:sz w:val="24"/>
-              </w:rPr>
-              <w:t>5</w:t>
+                <w:rFonts w:hint="default"/>
+                <w:sz w:val="24"/>
+                <w:lang w:val="en-US"/>
+              </w:rPr>
+              <w:t>1</w:t>
             </w:r>
             <w:r>
               <w:rPr>
@@ -612,30 +550,26 @@
             </w:r>
             <w:r>
               <w:rPr>
-                <w:sz w:val="24"/>
-              </w:rPr>
-              <w:t>2</w:t>
-            </w:r>
-            <w:r>
-              <w:rPr>
-                <w:rFonts w:hint="eastAsia"/>
-                <w:sz w:val="24"/>
-              </w:rPr>
-              <w:t>8</w:t>
-            </w:r>
-            <w:r>
-              <w:rPr>
-                <w:rFonts w:hint="eastAsia"/>
-                <w:sz w:val="24"/>
-              </w:rPr>
-              <w:t>日至</w:t>
-            </w:r>
-            <w:r>
-              <w:rPr>
-                <w:rFonts w:hint="eastAsia"/>
-                <w:sz w:val="24"/>
-              </w:rPr>
-              <w:t>2021</w:t>
+                <w:rFonts w:hint="default"/>
+                <w:sz w:val="24"/>
+                <w:lang w:val="en-US"/>
+              </w:rPr>
+              <w:t>14</w:t>
+            </w:r>
+            <w:r>
+              <w:rPr>
+                <w:rFonts w:hint="eastAsia"/>
+                <w:sz w:val="24"/>
+              </w:rPr>
+              <w:t>日至20</w:t>
+            </w:r>
+            <w:r>
+              <w:rPr>
+                <w:rFonts w:hint="default"/>
+                <w:sz w:val="24"/>
+                <w:lang w:val="en-US"/>
+              </w:rPr>
+              <w:t>22</w:t>
             </w:r>
             <w:r>
               <w:rPr>
@@ -646,9 +580,11 @@
             </w:r>
             <w:r>
               <w:rPr>
-                <w:sz w:val="24"/>
-              </w:rPr>
-              <w:t>5</w:t>
+                <w:rFonts w:hint="default"/>
+                <w:sz w:val="24"/>
+                <w:lang w:val="en-US"/>
+              </w:rPr>
+              <w:t>1</w:t>
             </w:r>
             <w:r>
               <w:rPr>
@@ -659,16 +595,11 @@
             </w:r>
             <w:r>
               <w:rPr>
-                <w:sz w:val="24"/>
-              </w:rPr>
-              <w:t>2</w:t>
-            </w:r>
-            <w:r>
-              <w:rPr>
-                <w:rFonts w:hint="eastAsia"/>
-                <w:sz w:val="24"/>
-              </w:rPr>
-              <w:t>9</w:t>
+                <w:rFonts w:hint="default"/>
+                <w:sz w:val="24"/>
+                <w:lang w:val="en-US"/>
+              </w:rPr>
+              <w:t>15</w:t>
             </w:r>
             <w:r>
               <w:rPr>
@@ -681,8 +612,24 @@
         </w:tc>
       </w:tr>
       <w:tr>
+        <w:tblPrEx>
+          <w:tblBorders>
+            <w:top w:val="single" w:color="auto" w:sz="4" w:space="0"/>
+            <w:left w:val="single" w:color="auto" w:sz="4" w:space="0"/>
+            <w:bottom w:val="single" w:color="auto" w:sz="4" w:space="0"/>
+            <w:right w:val="single" w:color="auto" w:sz="4" w:space="0"/>
+            <w:insideH w:val="single" w:color="auto" w:sz="4" w:space="0"/>
+            <w:insideV w:val="single" w:color="auto" w:sz="4" w:space="0"/>
+          </w:tblBorders>
+          <w:tblCellMar>
+            <w:top w:w="0" w:type="dxa"/>
+            <w:left w:w="108" w:type="dxa"/>
+            <w:bottom w:w="0" w:type="dxa"/>
+            <w:right w:w="108" w:type="dxa"/>
+          </w:tblCellMar>
+        </w:tblPrEx>
         <w:trPr>
-          <w:trHeight w:val="363"/>
+          <w:trHeight w:val="363" w:hRule="atLeast"/>
           <w:jc w:val="center"/>
         </w:trPr>
         <w:tc>
@@ -708,8 +655,24 @@
         </w:tc>
       </w:tr>
       <w:tr>
+        <w:tblPrEx>
+          <w:tblBorders>
+            <w:top w:val="single" w:color="auto" w:sz="4" w:space="0"/>
+            <w:left w:val="single" w:color="auto" w:sz="4" w:space="0"/>
+            <w:bottom w:val="single" w:color="auto" w:sz="4" w:space="0"/>
+            <w:right w:val="single" w:color="auto" w:sz="4" w:space="0"/>
+            <w:insideH w:val="single" w:color="auto" w:sz="4" w:space="0"/>
+            <w:insideV w:val="single" w:color="auto" w:sz="4" w:space="0"/>
+          </w:tblBorders>
+          <w:tblCellMar>
+            <w:top w:w="0" w:type="dxa"/>
+            <w:left w:w="108" w:type="dxa"/>
+            <w:bottom w:w="0" w:type="dxa"/>
+            <w:right w:w="108" w:type="dxa"/>
+          </w:tblCellMar>
+        </w:tblPrEx>
         <w:trPr>
-          <w:trHeight w:val="363"/>
+          <w:trHeight w:val="363" w:hRule="atLeast"/>
           <w:jc w:val="center"/>
         </w:trPr>
         <w:tc>
@@ -798,8 +761,24 @@
         </w:tc>
       </w:tr>
       <w:tr>
+        <w:tblPrEx>
+          <w:tblBorders>
+            <w:top w:val="single" w:color="auto" w:sz="4" w:space="0"/>
+            <w:left w:val="single" w:color="auto" w:sz="4" w:space="0"/>
+            <w:bottom w:val="single" w:color="auto" w:sz="4" w:space="0"/>
+            <w:right w:val="single" w:color="auto" w:sz="4" w:space="0"/>
+            <w:insideH w:val="single" w:color="auto" w:sz="4" w:space="0"/>
+            <w:insideV w:val="single" w:color="auto" w:sz="4" w:space="0"/>
+          </w:tblBorders>
+          <w:tblCellMar>
+            <w:top w:w="0" w:type="dxa"/>
+            <w:left w:w="108" w:type="dxa"/>
+            <w:bottom w:w="0" w:type="dxa"/>
+            <w:right w:w="108" w:type="dxa"/>
+          </w:tblCellMar>
+        </w:tblPrEx>
         <w:trPr>
-          <w:trHeight w:val="363"/>
+          <w:trHeight w:val="363" w:hRule="atLeast"/>
           <w:jc w:val="center"/>
         </w:trPr>
         <w:tc>
@@ -842,21 +821,7 @@
                 <w:rFonts w:hint="eastAsia"/>
                 <w:sz w:val="24"/>
               </w:rPr>
-              <w:t>林</w:t>
-            </w:r>
-            <w:r>
-              <w:rPr>
-                <w:rFonts w:hint="eastAsia"/>
-                <w:sz w:val="24"/>
-              </w:rPr>
-              <w:t xml:space="preserve">  </w:t>
-            </w:r>
-            <w:r>
-              <w:rPr>
-                <w:rFonts w:hint="eastAsia"/>
-                <w:sz w:val="24"/>
-              </w:rPr>
-              <w:t>群</w:t>
+              <w:t>林  群</w:t>
             </w:r>
           </w:p>
         </w:tc>
@@ -877,21 +842,15 @@
                 <w:rFonts w:hint="eastAsia"/>
                 <w:sz w:val="24"/>
               </w:rPr>
-              <w:t>饶安</w:t>
-            </w:r>
-            <w:r>
-              <w:rPr>
-                <w:rFonts w:hint="eastAsia"/>
-                <w:sz w:val="24"/>
-              </w:rPr>
-              <w:t>/</w:t>
-            </w:r>
-            <w:r>
-              <w:rPr>
-                <w:rFonts w:hint="eastAsia"/>
-                <w:sz w:val="24"/>
-              </w:rPr>
-              <w:t>注安师</w:t>
+              <w:t>饶安/</w:t>
+            </w:r>
+            <w:r>
+              <w:rPr>
+                <w:rFonts w:hint="eastAsia"/>
+                <w:sz w:val="24"/>
+                <w:lang w:val="en-US" w:eastAsia="zh-CN"/>
+              </w:rPr>
+              <w:t>评审员</w:t>
             </w:r>
           </w:p>
         </w:tc>
@@ -912,14 +871,30 @@
                 <w:rFonts w:hint="eastAsia"/>
                 <w:sz w:val="24"/>
               </w:rPr>
-              <w:t>机械</w:t>
+              <w:t>安全</w:t>
             </w:r>
           </w:p>
         </w:tc>
       </w:tr>
       <w:tr>
+        <w:tblPrEx>
+          <w:tblBorders>
+            <w:top w:val="single" w:color="auto" w:sz="4" w:space="0"/>
+            <w:left w:val="single" w:color="auto" w:sz="4" w:space="0"/>
+            <w:bottom w:val="single" w:color="auto" w:sz="4" w:space="0"/>
+            <w:right w:val="single" w:color="auto" w:sz="4" w:space="0"/>
+            <w:insideH w:val="single" w:color="auto" w:sz="4" w:space="0"/>
+            <w:insideV w:val="single" w:color="auto" w:sz="4" w:space="0"/>
+          </w:tblBorders>
+          <w:tblCellMar>
+            <w:top w:w="0" w:type="dxa"/>
+            <w:left w:w="108" w:type="dxa"/>
+            <w:bottom w:w="0" w:type="dxa"/>
+            <w:right w:w="108" w:type="dxa"/>
+          </w:tblCellMar>
+        </w:tblPrEx>
         <w:trPr>
-          <w:trHeight w:val="363"/>
+          <w:trHeight w:val="363" w:hRule="atLeast"/>
           <w:jc w:val="center"/>
         </w:trPr>
         <w:tc>
@@ -959,8 +934,9 @@
               <w:rPr>
                 <w:rFonts w:hint="eastAsia"/>
                 <w:sz w:val="24"/>
-              </w:rPr>
-              <w:t>袁子辉</w:t>
+                <w:lang w:val="en-US" w:eastAsia="zh-CN"/>
+              </w:rPr>
+              <w:t>李学峰</w:t>
             </w:r>
           </w:p>
         </w:tc>
@@ -981,21 +957,15 @@
                 <w:rFonts w:hint="eastAsia"/>
                 <w:sz w:val="24"/>
               </w:rPr>
-              <w:t>饶安</w:t>
-            </w:r>
-            <w:r>
-              <w:rPr>
-                <w:rFonts w:hint="eastAsia"/>
-                <w:sz w:val="24"/>
-              </w:rPr>
-              <w:t>/</w:t>
-            </w:r>
-            <w:r>
-              <w:rPr>
-                <w:rFonts w:hint="eastAsia"/>
-                <w:sz w:val="24"/>
-              </w:rPr>
-              <w:t>工程师</w:t>
+              <w:t>饶安/</w:t>
+            </w:r>
+            <w:r>
+              <w:rPr>
+                <w:rFonts w:hint="eastAsia"/>
+                <w:sz w:val="24"/>
+                <w:lang w:val="en-US" w:eastAsia="zh-CN"/>
+              </w:rPr>
+              <w:t>评审员</w:t>
             </w:r>
           </w:p>
         </w:tc>
@@ -1022,8 +992,24 @@
         </w:tc>
       </w:tr>
       <w:tr>
+        <w:tblPrEx>
+          <w:tblBorders>
+            <w:top w:val="single" w:color="auto" w:sz="4" w:space="0"/>
+            <w:left w:val="single" w:color="auto" w:sz="4" w:space="0"/>
+            <w:bottom w:val="single" w:color="auto" w:sz="4" w:space="0"/>
+            <w:right w:val="single" w:color="auto" w:sz="4" w:space="0"/>
+            <w:insideH w:val="single" w:color="auto" w:sz="4" w:space="0"/>
+            <w:insideV w:val="single" w:color="auto" w:sz="4" w:space="0"/>
+          </w:tblBorders>
+          <w:tblCellMar>
+            <w:top w:w="0" w:type="dxa"/>
+            <w:left w:w="108" w:type="dxa"/>
+            <w:bottom w:w="0" w:type="dxa"/>
+            <w:right w:w="108" w:type="dxa"/>
+          </w:tblCellMar>
+        </w:tblPrEx>
         <w:trPr>
-          <w:trHeight w:val="363"/>
+          <w:trHeight w:val="363" w:hRule="atLeast"/>
           <w:jc w:val="center"/>
         </w:trPr>
         <w:tc>
@@ -1063,29 +1049,10 @@
             <w:r>
               <w:rPr>
                 <w:rFonts w:hint="eastAsia"/>
-                <w:snapToGrid w:val="0"/>
-                <w:kern w:val="0"/>
-                <w:sz w:val="24"/>
-              </w:rPr>
-              <w:t>周</w:t>
-            </w:r>
-            <w:r>
-              <w:rPr>
-                <w:rFonts w:hint="eastAsia"/>
-                <w:snapToGrid w:val="0"/>
-                <w:kern w:val="0"/>
-                <w:sz w:val="24"/>
-              </w:rPr>
-              <w:t xml:space="preserve">  </w:t>
-            </w:r>
-            <w:r>
-              <w:rPr>
-                <w:rFonts w:hint="eastAsia"/>
-                <w:snapToGrid w:val="0"/>
-                <w:kern w:val="0"/>
-                <w:sz w:val="24"/>
-              </w:rPr>
-              <w:t>盼</w:t>
+                <w:sz w:val="24"/>
+                <w:lang w:val="en-US" w:eastAsia="zh-CN"/>
+              </w:rPr>
+              <w:t>李建波</w:t>
             </w:r>
           </w:p>
         </w:tc>
@@ -1106,21 +1073,15 @@
                 <w:rFonts w:hint="eastAsia"/>
                 <w:sz w:val="24"/>
               </w:rPr>
-              <w:t>饶安</w:t>
-            </w:r>
-            <w:r>
-              <w:rPr>
-                <w:rFonts w:hint="eastAsia"/>
-                <w:sz w:val="24"/>
-              </w:rPr>
-              <w:t>/</w:t>
-            </w:r>
-            <w:r>
-              <w:rPr>
-                <w:rFonts w:hint="eastAsia"/>
-                <w:sz w:val="24"/>
-              </w:rPr>
-              <w:t>安评师</w:t>
+              <w:t>饶安/</w:t>
+            </w:r>
+            <w:r>
+              <w:rPr>
+                <w:rFonts w:hint="eastAsia"/>
+                <w:sz w:val="24"/>
+                <w:lang w:val="en-US" w:eastAsia="zh-CN"/>
+              </w:rPr>
+              <w:t>评审员</w:t>
             </w:r>
           </w:p>
         </w:tc>
@@ -1147,8 +1108,24 @@
         </w:tc>
       </w:tr>
       <w:tr>
+        <w:tblPrEx>
+          <w:tblBorders>
+            <w:top w:val="single" w:color="auto" w:sz="4" w:space="0"/>
+            <w:left w:val="single" w:color="auto" w:sz="4" w:space="0"/>
+            <w:bottom w:val="single" w:color="auto" w:sz="4" w:space="0"/>
+            <w:right w:val="single" w:color="auto" w:sz="4" w:space="0"/>
+            <w:insideH w:val="single" w:color="auto" w:sz="4" w:space="0"/>
+            <w:insideV w:val="single" w:color="auto" w:sz="4" w:space="0"/>
+          </w:tblBorders>
+          <w:tblCellMar>
+            <w:top w:w="0" w:type="dxa"/>
+            <w:left w:w="108" w:type="dxa"/>
+            <w:bottom w:w="0" w:type="dxa"/>
+            <w:right w:w="108" w:type="dxa"/>
+          </w:tblCellMar>
+        </w:tblPrEx>
         <w:trPr>
-          <w:trHeight w:val="2143"/>
+          <w:trHeight w:val="2143" w:hRule="atLeast"/>
           <w:jc w:val="center"/>
         </w:trPr>
         <w:tc>
@@ -1186,14 +1163,15 @@
                 <w:rFonts w:hint="eastAsia"/>
                 <w:sz w:val="24"/>
               </w:rPr>
-              <w:t>首次会议</w:t>
-            </w:r>
-            <w:r>
-              <w:rPr>
-                <w:rFonts w:hint="eastAsia"/>
-                <w:sz w:val="24"/>
-              </w:rPr>
-              <w:t xml:space="preserve">                   2021</w:t>
+              <w:t>首次会议                   202</w:t>
+            </w:r>
+            <w:r>
+              <w:rPr>
+                <w:rFonts w:hint="default"/>
+                <w:sz w:val="24"/>
+                <w:lang w:val="en-US"/>
+              </w:rPr>
+              <w:t>2</w:t>
             </w:r>
             <w:r>
               <w:rPr>
@@ -1204,9 +1182,11 @@
             </w:r>
             <w:r>
               <w:rPr>
-                <w:sz w:val="24"/>
-              </w:rPr>
-              <w:t>5</w:t>
+                <w:rFonts w:hint="default"/>
+                <w:sz w:val="24"/>
+                <w:lang w:val="en-US"/>
+              </w:rPr>
+              <w:t>1</w:t>
             </w:r>
             <w:r>
               <w:rPr>
@@ -1217,51 +1197,18 @@
             </w:r>
             <w:r>
               <w:rPr>
-                <w:sz w:val="24"/>
-              </w:rPr>
-              <w:t>2</w:t>
-            </w:r>
-            <w:r>
-              <w:rPr>
-                <w:rFonts w:hint="eastAsia"/>
-                <w:sz w:val="24"/>
-              </w:rPr>
-              <w:t>8</w:t>
-            </w:r>
-            <w:r>
-              <w:rPr>
-                <w:rFonts w:hint="eastAsia"/>
-                <w:sz w:val="24"/>
-              </w:rPr>
-              <w:t>日</w:t>
-            </w:r>
-            <w:r>
-              <w:rPr>
-                <w:rFonts w:hint="eastAsia"/>
-                <w:sz w:val="24"/>
-              </w:rPr>
-              <w:t>10</w:t>
-            </w:r>
-            <w:r>
-              <w:rPr>
-                <w:rFonts w:hint="eastAsia"/>
-                <w:sz w:val="24"/>
-              </w:rPr>
-              <w:t>时至</w:t>
-            </w:r>
-            <w:r>
-              <w:rPr>
-                <w:rFonts w:hint="eastAsia"/>
-                <w:sz w:val="24"/>
-              </w:rPr>
-              <w:t>11</w:t>
-            </w:r>
-            <w:r>
-              <w:rPr>
-                <w:rFonts w:hint="eastAsia"/>
-                <w:sz w:val="24"/>
-              </w:rPr>
-              <w:t>时</w:t>
+                <w:rFonts w:hint="default"/>
+                <w:sz w:val="24"/>
+                <w:lang w:val="en-US"/>
+              </w:rPr>
+              <w:t>14</w:t>
+            </w:r>
+            <w:r>
+              <w:rPr>
+                <w:rFonts w:hint="eastAsia"/>
+                <w:sz w:val="24"/>
+              </w:rPr>
+              <w:t>日10时至11时</w:t>
             </w:r>
           </w:p>
           <w:p>
@@ -1280,14 +1227,15 @@
                 <w:rFonts w:hint="eastAsia"/>
                 <w:sz w:val="24"/>
               </w:rPr>
-              <w:t>现场评审</w:t>
-            </w:r>
-            <w:r>
-              <w:rPr>
-                <w:rFonts w:hint="eastAsia"/>
-                <w:sz w:val="24"/>
-              </w:rPr>
-              <w:t xml:space="preserve">                   2021</w:t>
+              <w:t>现场评审                   202</w:t>
+            </w:r>
+            <w:r>
+              <w:rPr>
+                <w:rFonts w:hint="default"/>
+                <w:sz w:val="24"/>
+                <w:lang w:val="en-US"/>
+              </w:rPr>
+              <w:t>2</w:t>
             </w:r>
             <w:r>
               <w:rPr>
@@ -1298,9 +1246,11 @@
             </w:r>
             <w:r>
               <w:rPr>
-                <w:sz w:val="24"/>
-              </w:rPr>
-              <w:t>5</w:t>
+                <w:rFonts w:hint="default"/>
+                <w:sz w:val="24"/>
+                <w:lang w:val="en-US"/>
+              </w:rPr>
+              <w:t>1</w:t>
             </w:r>
             <w:r>
               <w:rPr>
@@ -1311,28 +1261,9 @@
             </w:r>
             <w:r>
               <w:rPr>
-                <w:sz w:val="24"/>
-              </w:rPr>
-              <w:t>2</w:t>
-            </w:r>
-            <w:r>
-              <w:rPr>
-                <w:rFonts w:hint="eastAsia"/>
-                <w:sz w:val="24"/>
-              </w:rPr>
-              <w:t>8</w:t>
-            </w:r>
-            <w:r>
-              <w:rPr>
-                <w:rFonts w:hint="eastAsia"/>
-                <w:sz w:val="24"/>
-              </w:rPr>
-              <w:t>日</w:t>
-            </w:r>
-            <w:r>
-              <w:rPr>
-                <w:rFonts w:hint="eastAsia"/>
-                <w:sz w:val="24"/>
+                <w:rFonts w:hint="default"/>
+                <w:sz w:val="24"/>
+                <w:lang w:val="en-US"/>
               </w:rPr>
               <w:t>14</w:t>
             </w:r>
@@ -1341,35 +1272,7 @@
                 <w:rFonts w:hint="eastAsia"/>
                 <w:sz w:val="24"/>
               </w:rPr>
-              <w:t>时</w:t>
-            </w:r>
-            <w:r>
-              <w:rPr>
-                <w:rFonts w:hint="eastAsia"/>
-                <w:sz w:val="24"/>
-              </w:rPr>
-              <w:t xml:space="preserve"> </w:t>
-            </w:r>
-            <w:r>
-              <w:rPr>
-                <w:rFonts w:hint="eastAsia"/>
-                <w:sz w:val="24"/>
-              </w:rPr>
-              <w:t>至</w:t>
-            </w:r>
-            <w:r>
-              <w:rPr>
-                <w:rFonts w:hint="eastAsia"/>
-                <w:sz w:val="24"/>
-              </w:rPr>
-              <w:t>17</w:t>
-            </w:r>
-            <w:r>
-              <w:rPr>
-                <w:rFonts w:hint="eastAsia"/>
-                <w:sz w:val="24"/>
-              </w:rPr>
-              <w:t>时</w:t>
+              <w:t>日14时至17时</w:t>
             </w:r>
           </w:p>
           <w:p>
@@ -1388,14 +1291,15 @@
                 <w:rFonts w:hint="eastAsia"/>
                 <w:sz w:val="24"/>
               </w:rPr>
-              <w:t>末次会议</w:t>
-            </w:r>
-            <w:r>
-              <w:rPr>
-                <w:rFonts w:hint="eastAsia"/>
-                <w:sz w:val="24"/>
-              </w:rPr>
-              <w:t xml:space="preserve">                   2021</w:t>
+              <w:t>末次会议                   202</w:t>
+            </w:r>
+            <w:r>
+              <w:rPr>
+                <w:rFonts w:hint="default"/>
+                <w:sz w:val="24"/>
+                <w:lang w:val="en-US"/>
+              </w:rPr>
+              <w:t>2</w:t>
             </w:r>
             <w:r>
               <w:rPr>
@@ -1406,9 +1310,11 @@
             </w:r>
             <w:r>
               <w:rPr>
-                <w:sz w:val="24"/>
-              </w:rPr>
-              <w:t>5</w:t>
+                <w:rFonts w:hint="default"/>
+                <w:sz w:val="24"/>
+                <w:lang w:val="en-US"/>
+              </w:rPr>
+              <w:t>1</w:t>
             </w:r>
             <w:r>
               <w:rPr>
@@ -1419,58 +1325,43 @@
             </w:r>
             <w:r>
               <w:rPr>
-                <w:sz w:val="24"/>
-              </w:rPr>
-              <w:t>2</w:t>
-            </w:r>
-            <w:r>
-              <w:rPr>
-                <w:rFonts w:hint="eastAsia"/>
-                <w:sz w:val="24"/>
-              </w:rPr>
-              <w:t>9</w:t>
-            </w:r>
-            <w:r>
-              <w:rPr>
-                <w:rFonts w:hint="eastAsia"/>
-                <w:sz w:val="24"/>
-              </w:rPr>
-              <w:t>日</w:t>
-            </w:r>
-            <w:r>
-              <w:rPr>
-                <w:rFonts w:hint="eastAsia"/>
-                <w:sz w:val="24"/>
-              </w:rPr>
-              <w:t>14</w:t>
-            </w:r>
-            <w:r>
-              <w:rPr>
-                <w:rFonts w:hint="eastAsia"/>
-                <w:sz w:val="24"/>
-              </w:rPr>
-              <w:t>时至</w:t>
-            </w:r>
-            <w:r>
-              <w:rPr>
-                <w:rFonts w:hint="eastAsia"/>
-                <w:sz w:val="24"/>
-              </w:rPr>
-              <w:t>16</w:t>
-            </w:r>
-            <w:r>
-              <w:rPr>
-                <w:rFonts w:hint="eastAsia"/>
-                <w:sz w:val="24"/>
-              </w:rPr>
-              <w:t>时</w:t>
-            </w:r>
+                <w:rFonts w:hint="default"/>
+                <w:sz w:val="24"/>
+                <w:lang w:val="en-US"/>
+              </w:rPr>
+              <w:t>15</w:t>
+            </w:r>
+            <w:r>
+              <w:rPr>
+                <w:rFonts w:hint="eastAsia"/>
+                <w:sz w:val="24"/>
+              </w:rPr>
+              <w:t>日14时至16时</w:t>
+            </w:r>
+            <w:bookmarkStart w:id="0" w:name="_GoBack"/>
+            <w:bookmarkEnd w:id="0"/>
           </w:p>
         </w:tc>
       </w:tr>
       <w:tr>
+        <w:tblPrEx>
+          <w:tblBorders>
+            <w:top w:val="single" w:color="auto" w:sz="4" w:space="0"/>
+            <w:left w:val="single" w:color="auto" w:sz="4" w:space="0"/>
+            <w:bottom w:val="single" w:color="auto" w:sz="4" w:space="0"/>
+            <w:right w:val="single" w:color="auto" w:sz="4" w:space="0"/>
+            <w:insideH w:val="single" w:color="auto" w:sz="4" w:space="0"/>
+            <w:insideV w:val="single" w:color="auto" w:sz="4" w:space="0"/>
+          </w:tblBorders>
+          <w:tblCellMar>
+            <w:top w:w="0" w:type="dxa"/>
+            <w:left w:w="108" w:type="dxa"/>
+            <w:bottom w:w="0" w:type="dxa"/>
+            <w:right w:w="108" w:type="dxa"/>
+          </w:tblCellMar>
+        </w:tblPrEx>
         <w:trPr>
-          <w:trHeight w:val="496"/>
+          <w:trHeight w:val="496" w:hRule="atLeast"/>
           <w:jc w:val="center"/>
         </w:trPr>
         <w:tc>
@@ -1527,18 +1418,11 @@
           <w:rFonts w:hint="eastAsia"/>
           <w:sz w:val="24"/>
         </w:rPr>
-        <w:t>1</w:t>
+        <w:t>1、企业评审前应按照《</w:t>
       </w:r>
       <w:r>
         <w:rPr>
-          <w:rFonts w:hint="eastAsia"/>
-          <w:sz w:val="24"/>
-        </w:rPr>
-        <w:t>、企业评审前应按照《</w:t>
-      </w:r>
-      <w:r>
-        <w:rPr>
-          <w:rFonts w:ascii="宋体" w:hAnsi="宋体" w:hint="eastAsia"/>
+          <w:rFonts w:hint="eastAsia" w:ascii="宋体" w:hAnsi="宋体"/>
           <w:kern w:val="0"/>
           <w:sz w:val="24"/>
         </w:rPr>
@@ -1549,21 +1433,7 @@
           <w:rFonts w:hint="eastAsia"/>
           <w:sz w:val="24"/>
         </w:rPr>
-        <w:t>》（</w:t>
-      </w:r>
-      <w:r>
-        <w:rPr>
-          <w:rFonts w:hint="eastAsia"/>
-          <w:sz w:val="24"/>
-        </w:rPr>
-        <w:t>GB/T33000-2016</w:t>
-      </w:r>
-      <w:r>
-        <w:rPr>
-          <w:rFonts w:hint="eastAsia"/>
-          <w:sz w:val="24"/>
-        </w:rPr>
-        <w:t>）要求，分要素对资料进行归档；</w:t>
+        <w:t>》（GB/T33000-2016）要求，分要素对资料进行归档；</w:t>
       </w:r>
     </w:p>
     <w:p>
@@ -1577,14 +1447,7 @@
           <w:rFonts w:hint="eastAsia"/>
           <w:sz w:val="24"/>
         </w:rPr>
-        <w:t>2</w:t>
-      </w:r>
-      <w:r>
-        <w:rPr>
-          <w:rFonts w:hint="eastAsia"/>
-          <w:sz w:val="24"/>
-        </w:rPr>
-        <w:t>、评审当天应保证正常生产；企业主要负责人、各职能部门负责人、安全管理人员（包括专、兼职安全员）、设备相关负责人均应参与评审。</w:t>
+        <w:t>2、评审当天应保证正常生产；企业主要负责人、各职能部门负责人、安全管理人员（包括专、兼职安全员）、设备相关负责人均应参与评审。</w:t>
       </w:r>
     </w:p>
     <w:p>
@@ -1596,58 +1459,20 @@
     <w:sectPr>
       <w:pgSz w:w="11906" w:h="16838"/>
       <w:pgMar w:top="1440" w:right="1800" w:bottom="1440" w:left="1800" w:header="851" w:footer="992" w:gutter="0"/>
-      <w:cols w:space="425"/>
-      <w:docGrid w:type="lines" w:linePitch="312"/>
+      <w:cols w:space="425" w:num="1"/>
+      <w:docGrid w:type="lines" w:linePitch="312" w:charSpace="0"/>
     </w:sectPr>
   </w:body>
 </w:document>
 </file>
 
-<file path=word/endnotes.xml><?xml version="1.0" encoding="utf-8"?>
-<w:endnotes xmlns:wpc="http://schemas.microsoft.com/office/word/2010/wordprocessingCanvas" xmlns:cx="http://schemas.microsoft.com/office/drawing/2014/chartex" xmlns:cx1="http://schemas.microsoft.com/office/drawing/2015/9/8/chartex" xmlns:cx2="http://schemas.microsoft.com/office/drawing/2015/10/21/chartex" xmlns:cx3="http://schemas.microsoft.com/office/drawing/2016/5/9/chartex" xmlns:cx4="http://schemas.microsoft.com/office/drawing/2016/5/10/chartex" xmlns:cx5="http://schemas.microsoft.com/office/drawing/2016/5/11/chartex" xmlns:cx6="http://schemas.microsoft.com/office/drawing/2016/5/12/chartex" xmlns:cx7="http://schemas.microsoft.com/office/drawing/2016/5/13/chartex" xmlns:cx8="http://schemas.microsoft.com/office/drawing/2016/5/14/chartex" xmlns:mc="http://schemas.openxmlformats.org/markup-compatibility/2006" xmlns:aink="http://schemas.microsoft.com/office/drawing/2016/ink" xmlns:am3d="http://schemas.microsoft.com/office/drawing/2017/model3d" xmlns:o="urn:schemas-microsoft-com:office:office" xmlns:r="http://schemas.openxmlformats.org/officeDocument/2006/relationships" xmlns:m="http://schemas.openxmlformats.org/officeDocument/2006/math" xmlns:v="urn:schemas-microsoft-com:vml" xmlns:wp14="http://schemas.microsoft.com/office/word/2010/wordprocessingDrawing" xmlns:wp="http://schemas.openxmlformats.org/drawingml/2006/wordprocessingDrawing" xmlns:w10="urn:schemas-microsoft-com:office:word" xmlns:w="http://schemas.openxmlformats.org/wordprocessingml/2006/main" xmlns:w14="http://schemas.microsoft.com/office/word/2010/wordml" xmlns:w15="http://schemas.microsoft.com/office/word/2012/wordml" xmlns:w16cex="http://schemas.microsoft.com/office/word/2018/wordml/cex" xmlns:w16cid="http://schemas.microsoft.com/office/word/2016/wordml/cid" xmlns:w16="http://schemas.microsoft.com/office/word/2018/wordml" xmlns:w16sdtdh="http://schemas.microsoft.com/office/word/2020/wordml/sdtdatahash" xmlns:w16se="http://schemas.microsoft.com/office/word/2015/wordml/symex" xmlns:wpg="http://schemas.microsoft.com/office/word/2010/wordprocessingGroup" xmlns:wpi="http://schemas.microsoft.com/office/word/2010/wordprocessingInk" xmlns:wne="http://schemas.microsoft.com/office/word/2006/wordml" xmlns:wps="http://schemas.microsoft.com/office/word/2010/wordprocessingShape" mc:Ignorable="w14 w15 w16se w16cid w16 w16cex w16sdtdh wp14">
-  <w:endnote w:type="separator" w:id="-1">
-    <w:p>
-      <w:r>
-        <w:separator/>
-      </w:r>
-    </w:p>
-  </w:endnote>
-  <w:endnote w:type="continuationSeparator" w:id="0">
-    <w:p>
-      <w:r>
-        <w:continuationSeparator/>
-      </w:r>
-    </w:p>
-  </w:endnote>
-</w:endnotes>
-</file>
-
-<file path=word/footnotes.xml><?xml version="1.0" encoding="utf-8"?>
-<w:footnotes xmlns:wpc="http://schemas.microsoft.com/office/word/2010/wordprocessingCanvas" xmlns:cx="http://schemas.microsoft.com/office/drawing/2014/chartex" xmlns:cx1="http://schemas.microsoft.com/office/drawing/2015/9/8/chartex" xmlns:cx2="http://schemas.microsoft.com/office/drawing/2015/10/21/chartex" xmlns:cx3="http://schemas.microsoft.com/office/drawing/2016/5/9/chartex" xmlns:cx4="http://schemas.microsoft.com/office/drawing/2016/5/10/chartex" xmlns:cx5="http://schemas.microsoft.com/office/drawing/2016/5/11/chartex" xmlns:cx6="http://schemas.microsoft.com/office/drawing/2016/5/12/chartex" xmlns:cx7="http://schemas.microsoft.com/office/drawing/2016/5/13/chartex" xmlns:cx8="http://schemas.microsoft.com/office/drawing/2016/5/14/chartex" xmlns:mc="http://schemas.openxmlformats.org/markup-compatibility/2006" xmlns:aink="http://schemas.microsoft.com/office/drawing/2016/ink" xmlns:am3d="http://schemas.microsoft.com/office/drawing/2017/model3d" xmlns:o="urn:schemas-microsoft-com:office:office" xmlns:r="http://schemas.openxmlformats.org/officeDocument/2006/relationships" xmlns:m="http://schemas.openxmlformats.org/officeDocument/2006/math" xmlns:v="urn:schemas-microsoft-com:vml" xmlns:wp14="http://schemas.microsoft.com/office/word/2010/wordprocessingDrawing" xmlns:wp="http://schemas.openxmlformats.org/drawingml/2006/wordprocessingDrawing" xmlns:w10="urn:schemas-microsoft-com:office:word" xmlns:w="http://schemas.openxmlformats.org/wordprocessingml/2006/main" xmlns:w14="http://schemas.microsoft.com/office/word/2010/wordml" xmlns:w15="http://schemas.microsoft.com/office/word/2012/wordml" xmlns:w16cex="http://schemas.microsoft.com/office/word/2018/wordml/cex" xmlns:w16cid="http://schemas.microsoft.com/office/word/2016/wordml/cid" xmlns:w16="http://schemas.microsoft.com/office/word/2018/wordml" xmlns:w16sdtdh="http://schemas.microsoft.com/office/word/2020/wordml/sdtdatahash" xmlns:w16se="http://schemas.microsoft.com/office/word/2015/wordml/symex" xmlns:wpg="http://schemas.microsoft.com/office/word/2010/wordprocessingGroup" xmlns:wpi="http://schemas.microsoft.com/office/word/2010/wordprocessingInk" xmlns:wne="http://schemas.microsoft.com/office/word/2006/wordml" xmlns:wps="http://schemas.microsoft.com/office/word/2010/wordprocessingShape" mc:Ignorable="w14 w15 w16se w16cid w16 w16cex w16sdtdh wp14">
-  <w:footnote w:type="separator" w:id="-1">
-    <w:p>
-      <w:r>
-        <w:separator/>
-      </w:r>
-    </w:p>
-  </w:footnote>
-  <w:footnote w:type="continuationSeparator" w:id="0">
-    <w:p>
-      <w:r>
-        <w:continuationSeparator/>
-      </w:r>
-    </w:p>
-  </w:footnote>
-</w:footnotes>
-</file>
-
 <file path=word/numbering.xml><?xml version="1.0" encoding="utf-8"?>
-<w:numbering xmlns:wpc="http://schemas.microsoft.com/office/word/2010/wordprocessingCanvas" xmlns:cx="http://schemas.microsoft.com/office/drawing/2014/chartex" xmlns:cx1="http://schemas.microsoft.com/office/drawing/2015/9/8/chartex" xmlns:cx2="http://schemas.microsoft.com/office/drawing/2015/10/21/chartex" xmlns:cx3="http://schemas.microsoft.com/office/drawing/2016/5/9/chartex" xmlns:cx4="http://schemas.microsoft.com/office/drawing/2016/5/10/chartex" xmlns:cx5="http://schemas.microsoft.com/office/drawing/2016/5/11/chartex" xmlns:cx6="http://schemas.microsoft.com/office/drawing/2016/5/12/chartex" xmlns:cx7="http://schemas.microsoft.com/office/drawing/2016/5/13/chartex" xmlns:cx8="http://schemas.microsoft.com/office/drawing/2016/5/14/chartex" xmlns:mc="http://schemas.openxmlformats.org/markup-compatibility/2006" xmlns:aink="http://schemas.microsoft.com/office/drawing/2016/ink" xmlns:am3d="http://schemas.microsoft.com/office/drawing/2017/model3d" xmlns:o="urn:schemas-microsoft-com:office:office" xmlns:r="http://schemas.openxmlformats.org/officeDocument/2006/relationships" xmlns:m="http://schemas.openxmlformats.org/officeDocument/2006/math" xmlns:v="urn:schemas-microsoft-com:vml" xmlns:wp14="http://schemas.microsoft.com/office/word/2010/wordprocessingDrawing" xmlns:wp="http://schemas.openxmlformats.org/drawingml/2006/wordprocessingDrawing" xmlns:w10="urn:schemas-microsoft-com:office:word" xmlns:w="http://schemas.openxmlformats.org/wordprocessingml/2006/main" xmlns:w14="http://schemas.microsoft.com/office/word/2010/wordml" xmlns:w15="http://schemas.microsoft.com/office/word/2012/wordml" xmlns:w16cex="http://schemas.microsoft.com/office/word/2018/wordml/cex" xmlns:w16cid="http://schemas.microsoft.com/office/word/2016/wordml/cid" xmlns:w16="http://schemas.microsoft.com/office/word/2018/wordml" xmlns:w16sdtdh="http://schemas.microsoft.com/office/word/2020/wordml/sdtdatahash" xmlns:w16se="http://schemas.microsoft.com/office/word/2015/wordml/symex" xmlns:wpg="http://schemas.microsoft.com/office/word/2010/wordprocessingGroup" xmlns:wpi="http://schemas.microsoft.com/office/word/2010/wordprocessingInk" xmlns:wne="http://schemas.microsoft.com/office/word/2006/wordml" xmlns:wps="http://schemas.microsoft.com/office/word/2010/wordprocessingShape" mc:Ignorable="w14 w15 w16se w16cid w16 w16cex w16sdtdh wp14">
-  <w:abstractNum w:abstractNumId="0" w15:restartNumberingAfterBreak="0">
+<w:numbering xmlns:wpc="http://schemas.microsoft.com/office/word/2010/wordprocessingCanvas" xmlns:mc="http://schemas.openxmlformats.org/markup-compatibility/2006" xmlns:o="urn:schemas-microsoft-com:office:office" xmlns:r="http://schemas.openxmlformats.org/officeDocument/2006/relationships" xmlns:m="http://schemas.openxmlformats.org/officeDocument/2006/math" xmlns:v="urn:schemas-microsoft-com:vml" xmlns:wp14="http://schemas.microsoft.com/office/word/2010/wordprocessingDrawing" xmlns:wp="http://schemas.openxmlformats.org/drawingml/2006/wordprocessingDrawing" xmlns:w10="urn:schemas-microsoft-com:office:word" xmlns:w="http://schemas.openxmlformats.org/wordprocessingml/2006/main" xmlns:w14="http://schemas.microsoft.com/office/word/2010/wordml" xmlns:wpg="http://schemas.microsoft.com/office/word/2010/wordprocessingGroup" xmlns:wpi="http://schemas.microsoft.com/office/word/2010/wordprocessingInk" xmlns:wne="http://schemas.microsoft.com/office/word/2006/wordml" xmlns:wps="http://schemas.microsoft.com/office/word/2010/wordprocessingShape" xmlns:wpsCustomData="http://www.wps.cn/officeDocument/2013/wpsCustomData" mc:Ignorable="w14 wp14">
+  <w:abstractNum w:abstractNumId="0">
     <w:nsid w:val="E125A4BE"/>
     <w:multiLevelType w:val="singleLevel"/>
     <w:tmpl w:val="E125A4BE"/>
-    <w:lvl w:ilvl="0">
+    <w:lvl w:ilvl="0" w:tentative="0">
       <w:start w:val="1"/>
       <w:numFmt w:val="decimal"/>
       <w:lvlText w:val="%1."/>
@@ -1666,333 +1491,295 @@
 </file>
 
 <file path=word/styles.xml><?xml version="1.0" encoding="utf-8"?>
-<w:styles xmlns:mc="http://schemas.openxmlformats.org/markup-compatibility/2006" xmlns:r="http://schemas.openxmlformats.org/officeDocument/2006/relationships" xmlns:w="http://schemas.openxmlformats.org/wordprocessingml/2006/main" xmlns:w14="http://schemas.microsoft.com/office/word/2010/wordml" xmlns:w15="http://schemas.microsoft.com/office/word/2012/wordml" xmlns:w16cex="http://schemas.microsoft.com/office/word/2018/wordml/cex" xmlns:w16cid="http://schemas.microsoft.com/office/word/2016/wordml/cid" xmlns:w16="http://schemas.microsoft.com/office/word/2018/wordml" xmlns:w16sdtdh="http://schemas.microsoft.com/office/word/2020/wordml/sdtdatahash" xmlns:w16se="http://schemas.microsoft.com/office/word/2015/wordml/symex" mc:Ignorable="w14 w15 w16se w16cid w16 w16cex w16sdtdh">
+<w:styles xmlns:mc="http://schemas.openxmlformats.org/markup-compatibility/2006" xmlns:o="urn:schemas-microsoft-com:office:office" xmlns:r="http://schemas.openxmlformats.org/officeDocument/2006/relationships" xmlns:m="http://schemas.openxmlformats.org/officeDocument/2006/math" xmlns:v="urn:schemas-microsoft-com:vml" xmlns:w="http://schemas.openxmlformats.org/wordprocessingml/2006/main" xmlns:w14="http://schemas.microsoft.com/office/word/2010/wordml" xmlns:w10="urn:schemas-microsoft-com:office:word" xmlns:sl="http://schemas.openxmlformats.org/schemaLibrary/2006/main" xmlns:wpsCustomData="http://www.wps.cn/officeDocument/2013/wpsCustomData" mc:Ignorable="w14">
   <w:docDefaults>
     <w:rPrDefault>
       <w:rPr>
-        <w:rFonts w:ascii="Calibri" w:eastAsia="宋体" w:hAnsi="Calibri" w:cs="Times New Roman"/>
-        <w:lang w:val="en-US" w:eastAsia="zh-CN" w:bidi="ar-SA"/>
+        <w:rFonts w:ascii="Calibri" w:hAnsi="Calibri" w:eastAsia="宋体" w:cs="Times New Roman"/>
       </w:rPr>
     </w:rPrDefault>
     <w:pPrDefault/>
   </w:docDefaults>
-  <w:latentStyles w:defLockedState="0" w:defUIPriority="0" w:defSemiHidden="0" w:defUnhideWhenUsed="0" w:defQFormat="0" w:count="376">
-    <w:lsdException w:name="Normal" w:qFormat="1"/>
-    <w:lsdException w:name="heading 1" w:qFormat="1"/>
-    <w:lsdException w:name="heading 2" w:semiHidden="1" w:unhideWhenUsed="1" w:qFormat="1"/>
-    <w:lsdException w:name="heading 3" w:semiHidden="1" w:unhideWhenUsed="1" w:qFormat="1"/>
-    <w:lsdException w:name="heading 4" w:semiHidden="1" w:unhideWhenUsed="1" w:qFormat="1"/>
-    <w:lsdException w:name="heading 5" w:semiHidden="1" w:unhideWhenUsed="1" w:qFormat="1"/>
-    <w:lsdException w:name="heading 6" w:semiHidden="1" w:unhideWhenUsed="1" w:qFormat="1"/>
-    <w:lsdException w:name="heading 7" w:semiHidden="1" w:unhideWhenUsed="1" w:qFormat="1"/>
-    <w:lsdException w:name="heading 8" w:semiHidden="1" w:unhideWhenUsed="1" w:qFormat="1"/>
-    <w:lsdException w:name="heading 9" w:semiHidden="1" w:unhideWhenUsed="1" w:qFormat="1"/>
-    <w:lsdException w:name="header" w:qFormat="1"/>
-    <w:lsdException w:name="footer" w:qFormat="1"/>
-    <w:lsdException w:name="caption" w:semiHidden="1" w:unhideWhenUsed="1" w:qFormat="1"/>
-    <w:lsdException w:name="Title" w:qFormat="1"/>
-    <w:lsdException w:name="Default Paragraph Font" w:semiHidden="1" w:uiPriority="1" w:unhideWhenUsed="1" w:qFormat="1"/>
-    <w:lsdException w:name="Subtitle" w:qFormat="1"/>
-    <w:lsdException w:name="Strong" w:qFormat="1"/>
-    <w:lsdException w:name="Emphasis" w:qFormat="1"/>
-    <w:lsdException w:name="HTML Top of Form" w:semiHidden="1" w:uiPriority="99" w:unhideWhenUsed="1"/>
-    <w:lsdException w:name="HTML Bottom of Form" w:semiHidden="1" w:uiPriority="99" w:unhideWhenUsed="1"/>
-    <w:lsdException w:name="Normal Table" w:semiHidden="1" w:uiPriority="99" w:unhideWhenUsed="1" w:qFormat="1"/>
-    <w:lsdException w:name="No List" w:semiHidden="1" w:uiPriority="99" w:unhideWhenUsed="1"/>
-    <w:lsdException w:name="Outline List 1" w:semiHidden="1" w:uiPriority="99" w:unhideWhenUsed="1"/>
-    <w:lsdException w:name="Outline List 2" w:semiHidden="1" w:uiPriority="99" w:unhideWhenUsed="1"/>
-    <w:lsdException w:name="Outline List 3" w:semiHidden="1" w:uiPriority="99" w:unhideWhenUsed="1"/>
-    <w:lsdException w:name="Table Simple 1" w:semiHidden="1" w:unhideWhenUsed="1"/>
-    <w:lsdException w:name="Table Simple 2" w:semiHidden="1" w:unhideWhenUsed="1"/>
-    <w:lsdException w:name="Table Simple 3" w:semiHidden="1" w:unhideWhenUsed="1"/>
-    <w:lsdException w:name="Table Classic 1" w:semiHidden="1" w:unhideWhenUsed="1"/>
-    <w:lsdException w:name="Table Classic 2" w:semiHidden="1" w:unhideWhenUsed="1"/>
-    <w:lsdException w:name="Table Classic 3" w:semiHidden="1" w:unhideWhenUsed="1"/>
-    <w:lsdException w:name="Table Classic 4" w:semiHidden="1" w:unhideWhenUsed="1"/>
-    <w:lsdException w:name="Table Colorful 1" w:semiHidden="1" w:unhideWhenUsed="1"/>
-    <w:lsdException w:name="Table Colorful 2" w:semiHidden="1" w:unhideWhenUsed="1"/>
-    <w:lsdException w:name="Table Colorful 3" w:semiHidden="1" w:unhideWhenUsed="1"/>
-    <w:lsdException w:name="Table Columns 1" w:semiHidden="1" w:unhideWhenUsed="1"/>
-    <w:lsdException w:name="Table Columns 2" w:semiHidden="1" w:unhideWhenUsed="1"/>
-    <w:lsdException w:name="Table Columns 3" w:semiHidden="1" w:unhideWhenUsed="1"/>
-    <w:lsdException w:name="Table Columns 4" w:semiHidden="1" w:unhideWhenUsed="1"/>
-    <w:lsdException w:name="Table Columns 5" w:semiHidden="1" w:unhideWhenUsed="1"/>
-    <w:lsdException w:name="Table Grid 1" w:semiHidden="1" w:unhideWhenUsed="1"/>
-    <w:lsdException w:name="Table Grid 2" w:semiHidden="1" w:unhideWhenUsed="1"/>
-    <w:lsdException w:name="Table Grid 3" w:semiHidden="1" w:unhideWhenUsed="1"/>
-    <w:lsdException w:name="Table Grid 4" w:semiHidden="1" w:unhideWhenUsed="1"/>
-    <w:lsdException w:name="Table Grid 5" w:semiHidden="1" w:unhideWhenUsed="1"/>
-    <w:lsdException w:name="Table Grid 6" w:semiHidden="1" w:unhideWhenUsed="1"/>
-    <w:lsdException w:name="Table Grid 7" w:semiHidden="1" w:unhideWhenUsed="1"/>
-    <w:lsdException w:name="Table Grid 8" w:semiHidden="1" w:unhideWhenUsed="1"/>
-    <w:lsdException w:name="Table List 1" w:semiHidden="1" w:unhideWhenUsed="1"/>
-    <w:lsdException w:name="Table List 2" w:semiHidden="1" w:unhideWhenUsed="1"/>
-    <w:lsdException w:name="Table List 3" w:semiHidden="1" w:unhideWhenUsed="1"/>
-    <w:lsdException w:name="Table List 4" w:semiHidden="1" w:unhideWhenUsed="1"/>
-    <w:lsdException w:name="Table List 5" w:semiHidden="1" w:unhideWhenUsed="1"/>
-    <w:lsdException w:name="Table List 6" w:semiHidden="1" w:unhideWhenUsed="1"/>
-    <w:lsdException w:name="Table List 7" w:semiHidden="1" w:unhideWhenUsed="1"/>
-    <w:lsdException w:name="Table List 8" w:semiHidden="1" w:unhideWhenUsed="1"/>
-    <w:lsdException w:name="Table 3D effects 1" w:semiHidden="1" w:unhideWhenUsed="1"/>
-    <w:lsdException w:name="Table 3D effects 2" w:semiHidden="1" w:unhideWhenUsed="1"/>
-    <w:lsdException w:name="Table 3D effects 3" w:semiHidden="1" w:unhideWhenUsed="1"/>
-    <w:lsdException w:name="Table Contemporary" w:semiHidden="1" w:unhideWhenUsed="1"/>
-    <w:lsdException w:name="Table Elegant" w:semiHidden="1" w:unhideWhenUsed="1"/>
-    <w:lsdException w:name="Table Professional" w:semiHidden="1" w:unhideWhenUsed="1"/>
-    <w:lsdException w:name="Table Subtle 1" w:semiHidden="1" w:unhideWhenUsed="1"/>
-    <w:lsdException w:name="Table Subtle 2" w:semiHidden="1" w:unhideWhenUsed="1"/>
-    <w:lsdException w:name="Table Web 1" w:semiHidden="1" w:unhideWhenUsed="1"/>
-    <w:lsdException w:name="Table Web 2" w:semiHidden="1" w:unhideWhenUsed="1"/>
-    <w:lsdException w:name="Table Web 3" w:semiHidden="1" w:unhideWhenUsed="1"/>
-    <w:lsdException w:name="Table Grid" w:qFormat="1"/>
-    <w:lsdException w:name="Table Theme" w:semiHidden="1" w:unhideWhenUsed="1"/>
-    <w:lsdException w:name="Placeholder Text" w:semiHidden="1" w:uiPriority="99"/>
-    <w:lsdException w:name="No Spacing" w:uiPriority="99"/>
-    <w:lsdException w:name="Light Shading" w:uiPriority="60"/>
-    <w:lsdException w:name="Light List" w:uiPriority="61"/>
-    <w:lsdException w:name="Light Grid" w:uiPriority="62"/>
-    <w:lsdException w:name="Medium Shading 1" w:uiPriority="63"/>
-    <w:lsdException w:name="Medium Shading 2" w:uiPriority="64"/>
-    <w:lsdException w:name="Medium List 1" w:uiPriority="65"/>
-    <w:lsdException w:name="Medium List 2" w:uiPriority="66"/>
-    <w:lsdException w:name="Medium Grid 1" w:uiPriority="67"/>
-    <w:lsdException w:name="Medium Grid 2" w:uiPriority="68"/>
-    <w:lsdException w:name="Medium Grid 3" w:uiPriority="69"/>
-    <w:lsdException w:name="Dark List" w:uiPriority="70"/>
-    <w:lsdException w:name="Colorful Shading" w:uiPriority="71"/>
-    <w:lsdException w:name="Colorful List" w:uiPriority="72"/>
-    <w:lsdException w:name="Colorful Grid" w:uiPriority="73"/>
-    <w:lsdException w:name="Light Shading Accent 1" w:uiPriority="60"/>
-    <w:lsdException w:name="Light List Accent 1" w:uiPriority="61"/>
-    <w:lsdException w:name="Light Grid Accent 1" w:uiPriority="62"/>
-    <w:lsdException w:name="Medium Shading 1 Accent 1" w:uiPriority="63"/>
-    <w:lsdException w:name="Medium Shading 2 Accent 1" w:uiPriority="64"/>
-    <w:lsdException w:name="Medium List 1 Accent 1" w:uiPriority="65"/>
-    <w:lsdException w:name="Revision" w:semiHidden="1" w:uiPriority="99"/>
-    <w:lsdException w:name="List Paragraph" w:uiPriority="99" w:qFormat="1"/>
-    <w:lsdException w:name="Quote" w:uiPriority="99"/>
-    <w:lsdException w:name="Intense Quote" w:uiPriority="99"/>
-    <w:lsdException w:name="Medium List 2 Accent 1" w:uiPriority="66"/>
-    <w:lsdException w:name="Medium Grid 1 Accent 1" w:uiPriority="67"/>
-    <w:lsdException w:name="Medium Grid 2 Accent 1" w:uiPriority="68"/>
-    <w:lsdException w:name="Medium Grid 3 Accent 1" w:uiPriority="69"/>
-    <w:lsdException w:name="Dark List Accent 1" w:uiPriority="70"/>
-    <w:lsdException w:name="Colorful Shading Accent 1" w:uiPriority="71"/>
-    <w:lsdException w:name="Colorful List Accent 1" w:uiPriority="72"/>
-    <w:lsdException w:name="Colorful Grid Accent 1" w:uiPriority="73"/>
-    <w:lsdException w:name="Light Shading Accent 2" w:uiPriority="60"/>
-    <w:lsdException w:name="Light List Accent 2" w:uiPriority="61"/>
-    <w:lsdException w:name="Light Grid Accent 2" w:uiPriority="62"/>
-    <w:lsdException w:name="Medium Shading 1 Accent 2" w:uiPriority="63"/>
-    <w:lsdException w:name="Medium Shading 2 Accent 2" w:uiPriority="64"/>
-    <w:lsdException w:name="Medium List 1 Accent 2" w:uiPriority="65"/>
-    <w:lsdException w:name="Medium List 2 Accent 2" w:uiPriority="66"/>
-    <w:lsdException w:name="Medium Grid 1 Accent 2" w:uiPriority="67"/>
-    <w:lsdException w:name="Medium Grid 2 Accent 2" w:uiPriority="68"/>
-    <w:lsdException w:name="Medium Grid 3 Accent 2" w:uiPriority="69"/>
-    <w:lsdException w:name="Dark List Accent 2" w:uiPriority="70"/>
-    <w:lsdException w:name="Colorful Shading Accent 2" w:uiPriority="71"/>
-    <w:lsdException w:name="Colorful List Accent 2" w:uiPriority="72"/>
-    <w:lsdException w:name="Colorful Grid Accent 2" w:uiPriority="73"/>
-    <w:lsdException w:name="Light Shading Accent 3" w:uiPriority="60"/>
-    <w:lsdException w:name="Light List Accent 3" w:uiPriority="61"/>
-    <w:lsdException w:name="Light Grid Accent 3" w:uiPriority="62"/>
-    <w:lsdException w:name="Medium Shading 1 Accent 3" w:uiPriority="63"/>
-    <w:lsdException w:name="Medium Shading 2 Accent 3" w:uiPriority="64"/>
-    <w:lsdException w:name="Medium List 1 Accent 3" w:uiPriority="65"/>
-    <w:lsdException w:name="Medium List 2 Accent 3" w:uiPriority="66"/>
-    <w:lsdException w:name="Medium Grid 1 Accent 3" w:uiPriority="67"/>
-    <w:lsdException w:name="Medium Grid 2 Accent 3" w:uiPriority="68"/>
-    <w:lsdException w:name="Medium Grid 3 Accent 3" w:uiPriority="69"/>
-    <w:lsdException w:name="Dark List Accent 3" w:uiPriority="70"/>
-    <w:lsdException w:name="Colorful Shading Accent 3" w:uiPriority="71"/>
-    <w:lsdException w:name="Colorful List Accent 3" w:uiPriority="72"/>
-    <w:lsdException w:name="Colorful Grid Accent 3" w:uiPriority="73"/>
-    <w:lsdException w:name="Light Shading Accent 4" w:uiPriority="60"/>
-    <w:lsdException w:name="Light List Accent 4" w:uiPriority="61"/>
-    <w:lsdException w:name="Light Grid Accent 4" w:uiPriority="62"/>
-    <w:lsdException w:name="Medium Shading 1 Accent 4" w:uiPriority="63"/>
-    <w:lsdException w:name="Medium Shading 2 Accent 4" w:uiPriority="64"/>
-    <w:lsdException w:name="Medium List 1 Accent 4" w:uiPriority="65"/>
-    <w:lsdException w:name="Medium List 2 Accent 4" w:uiPriority="66"/>
-    <w:lsdException w:name="Medium Grid 1 Accent 4" w:uiPriority="67"/>
-    <w:lsdException w:name="Medium Grid 2 Accent 4" w:uiPriority="68"/>
-    <w:lsdException w:name="Medium Grid 3 Accent 4" w:uiPriority="69"/>
-    <w:lsdException w:name="Dark List Accent 4" w:uiPriority="70"/>
-    <w:lsdException w:name="Colorful Shading Accent 4" w:uiPriority="71"/>
-    <w:lsdException w:name="Colorful List Accent 4" w:uiPriority="72"/>
-    <w:lsdException w:name="Colorful Grid Accent 4" w:uiPriority="73"/>
-    <w:lsdException w:name="Light Shading Accent 5" w:uiPriority="60"/>
-    <w:lsdException w:name="Light List Accent 5" w:uiPriority="61"/>
-    <w:lsdException w:name="Light Grid Accent 5" w:uiPriority="62"/>
-    <w:lsdException w:name="Medium Shading 1 Accent 5" w:uiPriority="63"/>
-    <w:lsdException w:name="Medium Shading 2 Accent 5" w:uiPriority="64"/>
-    <w:lsdException w:name="Medium List 1 Accent 5" w:uiPriority="65"/>
-    <w:lsdException w:name="Medium List 2 Accent 5" w:uiPriority="66"/>
-    <w:lsdException w:name="Medium Grid 1 Accent 5" w:uiPriority="67"/>
-    <w:lsdException w:name="Medium Grid 2 Accent 5" w:uiPriority="68"/>
-    <w:lsdException w:name="Medium Grid 3 Accent 5" w:uiPriority="69"/>
-    <w:lsdException w:name="Dark List Accent 5" w:uiPriority="70"/>
-    <w:lsdException w:name="Colorful Shading Accent 5" w:uiPriority="71"/>
-    <w:lsdException w:name="Colorful List Accent 5" w:uiPriority="72"/>
-    <w:lsdException w:name="Colorful Grid Accent 5" w:uiPriority="73"/>
-    <w:lsdException w:name="Light Shading Accent 6" w:uiPriority="60"/>
-    <w:lsdException w:name="Light List Accent 6" w:uiPriority="61"/>
-    <w:lsdException w:name="Light Grid Accent 6" w:uiPriority="62"/>
-    <w:lsdException w:name="Medium Shading 1 Accent 6" w:uiPriority="63"/>
-    <w:lsdException w:name="Medium Shading 2 Accent 6" w:uiPriority="64"/>
-    <w:lsdException w:name="Medium List 1 Accent 6" w:uiPriority="65"/>
-    <w:lsdException w:name="Medium List 2 Accent 6" w:uiPriority="66"/>
-    <w:lsdException w:name="Medium Grid 1 Accent 6" w:uiPriority="67"/>
-    <w:lsdException w:name="Medium Grid 2 Accent 6" w:uiPriority="68"/>
-    <w:lsdException w:name="Medium Grid 3 Accent 6" w:uiPriority="69"/>
-    <w:lsdException w:name="Dark List Accent 6" w:uiPriority="70"/>
-    <w:lsdException w:name="Colorful Shading Accent 6" w:uiPriority="71"/>
-    <w:lsdException w:name="Colorful List Accent 6" w:uiPriority="72"/>
-    <w:lsdException w:name="Colorful Grid Accent 6" w:uiPriority="73"/>
-    <w:lsdException w:name="Subtle Emphasis" w:uiPriority="19" w:qFormat="1"/>
-    <w:lsdException w:name="Intense Emphasis" w:uiPriority="21" w:qFormat="1"/>
-    <w:lsdException w:name="Subtle Reference" w:uiPriority="31" w:qFormat="1"/>
-    <w:lsdException w:name="Intense Reference" w:uiPriority="32" w:qFormat="1"/>
-    <w:lsdException w:name="Book Title" w:uiPriority="33" w:qFormat="1"/>
-    <w:lsdException w:name="Bibliography" w:semiHidden="1" w:uiPriority="37" w:unhideWhenUsed="1"/>
-    <w:lsdException w:name="TOC Heading" w:semiHidden="1" w:uiPriority="39" w:unhideWhenUsed="1" w:qFormat="1"/>
-    <w:lsdException w:name="Plain Table 1" w:uiPriority="41"/>
-    <w:lsdException w:name="Plain Table 2" w:uiPriority="42"/>
-    <w:lsdException w:name="Plain Table 3" w:uiPriority="43"/>
-    <w:lsdException w:name="Plain Table 4" w:uiPriority="44"/>
-    <w:lsdException w:name="Plain Table 5" w:uiPriority="45"/>
-    <w:lsdException w:name="Grid Table Light" w:uiPriority="40"/>
-    <w:lsdException w:name="Grid Table 1 Light" w:uiPriority="46"/>
-    <w:lsdException w:name="Grid Table 2" w:uiPriority="47"/>
-    <w:lsdException w:name="Grid Table 3" w:uiPriority="48"/>
-    <w:lsdException w:name="Grid Table 4" w:uiPriority="49"/>
-    <w:lsdException w:name="Grid Table 5 Dark" w:uiPriority="50"/>
-    <w:lsdException w:name="Grid Table 6 Colorful" w:uiPriority="51"/>
-    <w:lsdException w:name="Grid Table 7 Colorful" w:uiPriority="52"/>
-    <w:lsdException w:name="Grid Table 1 Light Accent 1" w:uiPriority="46"/>
-    <w:lsdException w:name="Grid Table 2 Accent 1" w:uiPriority="47"/>
-    <w:lsdException w:name="Grid Table 3 Accent 1" w:uiPriority="48"/>
-    <w:lsdException w:name="Grid Table 4 Accent 1" w:uiPriority="49"/>
-    <w:lsdException w:name="Grid Table 5 Dark Accent 1" w:uiPriority="50"/>
-    <w:lsdException w:name="Grid Table 6 Colorful Accent 1" w:uiPriority="51"/>
-    <w:lsdException w:name="Grid Table 7 Colorful Accent 1" w:uiPriority="52"/>
-    <w:lsdException w:name="Grid Table 1 Light Accent 2" w:uiPriority="46"/>
-    <w:lsdException w:name="Grid Table 2 Accent 2" w:uiPriority="47"/>
-    <w:lsdException w:name="Grid Table 3 Accent 2" w:uiPriority="48"/>
-    <w:lsdException w:name="Grid Table 4 Accent 2" w:uiPriority="49"/>
-    <w:lsdException w:name="Grid Table 5 Dark Accent 2" w:uiPriority="50"/>
-    <w:lsdException w:name="Grid Table 6 Colorful Accent 2" w:uiPriority="51"/>
-    <w:lsdException w:name="Grid Table 7 Colorful Accent 2" w:uiPriority="52"/>
-    <w:lsdException w:name="Grid Table 1 Light Accent 3" w:uiPriority="46"/>
-    <w:lsdException w:name="Grid Table 2 Accent 3" w:uiPriority="47"/>
-    <w:lsdException w:name="Grid Table 3 Accent 3" w:uiPriority="48"/>
-    <w:lsdException w:name="Grid Table 4 Accent 3" w:uiPriority="49"/>
-    <w:lsdException w:name="Grid Table 5 Dark Accent 3" w:uiPriority="50"/>
-    <w:lsdException w:name="Grid Table 6 Colorful Accent 3" w:uiPriority="51"/>
-    <w:lsdException w:name="Grid Table 7 Colorful Accent 3" w:uiPriority="52"/>
-    <w:lsdException w:name="Grid Table 1 Light Accent 4" w:uiPriority="46"/>
-    <w:lsdException w:name="Grid Table 2 Accent 4" w:uiPriority="47"/>
-    <w:lsdException w:name="Grid Table 3 Accent 4" w:uiPriority="48"/>
-    <w:lsdException w:name="Grid Table 4 Accent 4" w:uiPriority="49"/>
-    <w:lsdException w:name="Grid Table 5 Dark Accent 4" w:uiPriority="50"/>
-    <w:lsdException w:name="Grid Table 6 Colorful Accent 4" w:uiPriority="51"/>
-    <w:lsdException w:name="Grid Table 7 Colorful Accent 4" w:uiPriority="52"/>
-    <w:lsdException w:name="Grid Table 1 Light Accent 5" w:uiPriority="46"/>
-    <w:lsdException w:name="Grid Table 2 Accent 5" w:uiPriority="47"/>
-    <w:lsdException w:name="Grid Table 3 Accent 5" w:uiPriority="48"/>
-    <w:lsdException w:name="Grid Table 4 Accent 5" w:uiPriority="49"/>
-    <w:lsdException w:name="Grid Table 5 Dark Accent 5" w:uiPriority="50"/>
-    <w:lsdException w:name="Grid Table 6 Colorful Accent 5" w:uiPriority="51"/>
-    <w:lsdException w:name="Grid Table 7 Colorful Accent 5" w:uiPriority="52"/>
-    <w:lsdException w:name="Grid Table 1 Light Accent 6" w:uiPriority="46"/>
-    <w:lsdException w:name="Grid Table 2 Accent 6" w:uiPriority="47"/>
-    <w:lsdException w:name="Grid Table 3 Accent 6" w:uiPriority="48"/>
-    <w:lsdException w:name="Grid Table 4 Accent 6" w:uiPriority="49"/>
-    <w:lsdException w:name="Grid Table 5 Dark Accent 6" w:uiPriority="50"/>
-    <w:lsdException w:name="Grid Table 6 Colorful Accent 6" w:uiPriority="51"/>
-    <w:lsdException w:name="Grid Table 7 Colorful Accent 6" w:uiPriority="52"/>
-    <w:lsdException w:name="List Table 1 Light" w:uiPriority="46"/>
-    <w:lsdException w:name="List Table 2" w:uiPriority="47"/>
-    <w:lsdException w:name="List Table 3" w:uiPriority="48"/>
-    <w:lsdException w:name="List Table 4" w:uiPriority="49"/>
-    <w:lsdException w:name="List Table 5 Dark" w:uiPriority="50"/>
-    <w:lsdException w:name="List Table 6 Colorful" w:uiPriority="51"/>
-    <w:lsdException w:name="List Table 7 Colorful" w:uiPriority="52"/>
-    <w:lsdException w:name="List Table 1 Light Accent 1" w:uiPriority="46"/>
-    <w:lsdException w:name="List Table 2 Accent 1" w:uiPriority="47"/>
-    <w:lsdException w:name="List Table 3 Accent 1" w:uiPriority="48"/>
-    <w:lsdException w:name="List Table 4 Accent 1" w:uiPriority="49"/>
-    <w:lsdException w:name="List Table 5 Dark Accent 1" w:uiPriority="50"/>
-    <w:lsdException w:name="List Table 6 Colorful Accent 1" w:uiPriority="51"/>
-    <w:lsdException w:name="List Table 7 Colorful Accent 1" w:uiPriority="52"/>
-    <w:lsdException w:name="List Table 1 Light Accent 2" w:uiPriority="46"/>
-    <w:lsdException w:name="List Table 2 Accent 2" w:uiPriority="47"/>
-    <w:lsdException w:name="List Table 3 Accent 2" w:uiPriority="48"/>
-    <w:lsdException w:name="List Table 4 Accent 2" w:uiPriority="49"/>
-    <w:lsdException w:name="List Table 5 Dark Accent 2" w:uiPriority="50"/>
-    <w:lsdException w:name="List Table 6 Colorful Accent 2" w:uiPriority="51"/>
-    <w:lsdException w:name="List Table 7 Colorful Accent 2" w:uiPriority="52"/>
-    <w:lsdException w:name="List Table 1 Light Accent 3" w:uiPriority="46"/>
-    <w:lsdException w:name="List Table 2 Accent 3" w:uiPriority="47"/>
-    <w:lsdException w:name="List Table 3 Accent 3" w:uiPriority="48"/>
-    <w:lsdException w:name="List Table 4 Accent 3" w:uiPriority="49"/>
-    <w:lsdException w:name="List Table 5 Dark Accent 3" w:uiPriority="50"/>
-    <w:lsdException w:name="List Table 6 Colorful Accent 3" w:uiPriority="51"/>
-    <w:lsdException w:name="List Table 7 Colorful Accent 3" w:uiPriority="52"/>
-    <w:lsdException w:name="List Table 1 Light Accent 4" w:uiPriority="46"/>
-    <w:lsdException w:name="List Table 2 Accent 4" w:uiPriority="47"/>
-    <w:lsdException w:name="List Table 3 Accent 4" w:uiPriority="48"/>
-    <w:lsdException w:name="List Table 4 Accent 4" w:uiPriority="49"/>
-    <w:lsdException w:name="List Table 5 Dark Accent 4" w:uiPriority="50"/>
-    <w:lsdException w:name="List Table 6 Colorful Accent 4" w:uiPriority="51"/>
-    <w:lsdException w:name="List Table 7 Colorful Accent 4" w:uiPriority="52"/>
-    <w:lsdException w:name="List Table 1 Light Accent 5" w:uiPriority="46"/>
-    <w:lsdException w:name="List Table 2 Accent 5" w:uiPriority="47"/>
-    <w:lsdException w:name="List Table 3 Accent 5" w:uiPriority="48"/>
-    <w:lsdException w:name="List Table 4 Accent 5" w:uiPriority="49"/>
-    <w:lsdException w:name="List Table 5 Dark Accent 5" w:uiPriority="50"/>
-    <w:lsdException w:name="List Table 6 Colorful Accent 5" w:uiPriority="51"/>
-    <w:lsdException w:name="List Table 7 Colorful Accent 5" w:uiPriority="52"/>
-    <w:lsdException w:name="List Table 1 Light Accent 6" w:uiPriority="46"/>
-    <w:lsdException w:name="List Table 2 Accent 6" w:uiPriority="47"/>
-    <w:lsdException w:name="List Table 3 Accent 6" w:uiPriority="48"/>
-    <w:lsdException w:name="List Table 4 Accent 6" w:uiPriority="49"/>
-    <w:lsdException w:name="List Table 5 Dark Accent 6" w:uiPriority="50"/>
-    <w:lsdException w:name="List Table 6 Colorful Accent 6" w:uiPriority="51"/>
-    <w:lsdException w:name="List Table 7 Colorful Accent 6" w:uiPriority="52"/>
-    <w:lsdException w:name="Mention" w:semiHidden="1" w:uiPriority="99" w:unhideWhenUsed="1"/>
-    <w:lsdException w:name="Smart Hyperlink" w:semiHidden="1" w:uiPriority="99" w:unhideWhenUsed="1"/>
-    <w:lsdException w:name="Hashtag" w:semiHidden="1" w:uiPriority="99" w:unhideWhenUsed="1"/>
-    <w:lsdException w:name="Unresolved Mention" w:semiHidden="1" w:uiPriority="99" w:unhideWhenUsed="1"/>
-    <w:lsdException w:name="Smart Link" w:semiHidden="1" w:uiPriority="99" w:unhideWhenUsed="1"/>
+  <w:latentStyles w:count="260" w:defQFormat="0" w:defUnhideWhenUsed="1" w:defSemiHidden="1" w:defUIPriority="99" w:defLockedState="0">
+    <w:lsdException w:qFormat="1" w:unhideWhenUsed="0" w:uiPriority="0" w:semiHidden="0" w:name="Normal"/>
+    <w:lsdException w:qFormat="1" w:unhideWhenUsed="0" w:uiPriority="0" w:semiHidden="0" w:name="heading 1"/>
+    <w:lsdException w:qFormat="1" w:uiPriority="0" w:name="heading 2"/>
+    <w:lsdException w:qFormat="1" w:uiPriority="0" w:name="heading 3"/>
+    <w:lsdException w:qFormat="1" w:uiPriority="0" w:name="heading 4"/>
+    <w:lsdException w:qFormat="1" w:uiPriority="0" w:name="heading 5"/>
+    <w:lsdException w:qFormat="1" w:uiPriority="0" w:name="heading 6"/>
+    <w:lsdException w:qFormat="1" w:uiPriority="0" w:name="heading 7"/>
+    <w:lsdException w:qFormat="1" w:uiPriority="0" w:name="heading 8"/>
+    <w:lsdException w:qFormat="1" w:uiPriority="0" w:name="heading 9"/>
+    <w:lsdException w:unhideWhenUsed="0" w:uiPriority="0" w:semiHidden="0" w:name="index 1"/>
+    <w:lsdException w:unhideWhenUsed="0" w:uiPriority="0" w:semiHidden="0" w:name="index 2"/>
+    <w:lsdException w:unhideWhenUsed="0" w:uiPriority="0" w:semiHidden="0" w:name="index 3"/>
+    <w:lsdException w:unhideWhenUsed="0" w:uiPriority="0" w:semiHidden="0" w:name="index 4"/>
+    <w:lsdException w:unhideWhenUsed="0" w:uiPriority="0" w:semiHidden="0" w:name="index 5"/>
+    <w:lsdException w:unhideWhenUsed="0" w:uiPriority="0" w:semiHidden="0" w:name="index 6"/>
+    <w:lsdException w:unhideWhenUsed="0" w:uiPriority="0" w:semiHidden="0" w:name="index 7"/>
+    <w:lsdException w:unhideWhenUsed="0" w:uiPriority="0" w:semiHidden="0" w:name="index 8"/>
+    <w:lsdException w:unhideWhenUsed="0" w:uiPriority="0" w:semiHidden="0" w:name="index 9"/>
+    <w:lsdException w:unhideWhenUsed="0" w:uiPriority="0" w:semiHidden="0" w:name="toc 1"/>
+    <w:lsdException w:unhideWhenUsed="0" w:uiPriority="0" w:semiHidden="0" w:name="toc 2"/>
+    <w:lsdException w:unhideWhenUsed="0" w:uiPriority="0" w:semiHidden="0" w:name="toc 3"/>
+    <w:lsdException w:unhideWhenUsed="0" w:uiPriority="0" w:semiHidden="0" w:name="toc 4"/>
+    <w:lsdException w:unhideWhenUsed="0" w:uiPriority="0" w:semiHidden="0" w:name="toc 5"/>
+    <w:lsdException w:unhideWhenUsed="0" w:uiPriority="0" w:semiHidden="0" w:name="toc 6"/>
+    <w:lsdException w:unhideWhenUsed="0" w:uiPriority="0" w:semiHidden="0" w:name="toc 7"/>
+    <w:lsdException w:unhideWhenUsed="0" w:uiPriority="0" w:semiHidden="0" w:name="toc 8"/>
+    <w:lsdException w:unhideWhenUsed="0" w:uiPriority="0" w:semiHidden="0" w:name="toc 9"/>
+    <w:lsdException w:unhideWhenUsed="0" w:uiPriority="0" w:semiHidden="0" w:name="Normal Indent"/>
+    <w:lsdException w:unhideWhenUsed="0" w:uiPriority="0" w:semiHidden="0" w:name="footnote text"/>
+    <w:lsdException w:unhideWhenUsed="0" w:uiPriority="0" w:semiHidden="0" w:name="annotation text"/>
+    <w:lsdException w:qFormat="1" w:unhideWhenUsed="0" w:uiPriority="0" w:semiHidden="0" w:name="header"/>
+    <w:lsdException w:qFormat="1" w:unhideWhenUsed="0" w:uiPriority="0" w:semiHidden="0" w:name="footer"/>
+    <w:lsdException w:unhideWhenUsed="0" w:uiPriority="0" w:semiHidden="0" w:name="index heading"/>
+    <w:lsdException w:qFormat="1" w:uiPriority="0" w:name="caption"/>
+    <w:lsdException w:unhideWhenUsed="0" w:uiPriority="0" w:semiHidden="0" w:name="table of figures"/>
+    <w:lsdException w:unhideWhenUsed="0" w:uiPriority="0" w:semiHidden="0" w:name="envelope address"/>
+    <w:lsdException w:unhideWhenUsed="0" w:uiPriority="0" w:semiHidden="0" w:name="envelope return"/>
+    <w:lsdException w:unhideWhenUsed="0" w:uiPriority="0" w:semiHidden="0" w:name="footnote reference"/>
+    <w:lsdException w:unhideWhenUsed="0" w:uiPriority="0" w:semiHidden="0" w:name="annotation reference"/>
+    <w:lsdException w:unhideWhenUsed="0" w:uiPriority="0" w:semiHidden="0" w:name="line number"/>
+    <w:lsdException w:unhideWhenUsed="0" w:uiPriority="0" w:semiHidden="0" w:name="page number"/>
+    <w:lsdException w:unhideWhenUsed="0" w:uiPriority="0" w:semiHidden="0" w:name="endnote reference"/>
+    <w:lsdException w:unhideWhenUsed="0" w:uiPriority="0" w:semiHidden="0" w:name="endnote text"/>
+    <w:lsdException w:unhideWhenUsed="0" w:uiPriority="0" w:semiHidden="0" w:name="table of authorities"/>
+    <w:lsdException w:unhideWhenUsed="0" w:uiPriority="0" w:semiHidden="0" w:name="macro"/>
+    <w:lsdException w:unhideWhenUsed="0" w:uiPriority="0" w:semiHidden="0" w:name="toa heading"/>
+    <w:lsdException w:unhideWhenUsed="0" w:uiPriority="0" w:semiHidden="0" w:name="List"/>
+    <w:lsdException w:unhideWhenUsed="0" w:uiPriority="0" w:semiHidden="0" w:name="List Bullet"/>
+    <w:lsdException w:unhideWhenUsed="0" w:uiPriority="0" w:semiHidden="0" w:name="List Number"/>
+    <w:lsdException w:unhideWhenUsed="0" w:uiPriority="0" w:semiHidden="0" w:name="List 2"/>
+    <w:lsdException w:unhideWhenUsed="0" w:uiPriority="0" w:semiHidden="0" w:name="List 3"/>
+    <w:lsdException w:unhideWhenUsed="0" w:uiPriority="0" w:semiHidden="0" w:name="List 4"/>
+    <w:lsdException w:unhideWhenUsed="0" w:uiPriority="0" w:semiHidden="0" w:name="List 5"/>
+    <w:lsdException w:unhideWhenUsed="0" w:uiPriority="0" w:semiHidden="0" w:name="List Bullet 2"/>
+    <w:lsdException w:unhideWhenUsed="0" w:uiPriority="0" w:semiHidden="0" w:name="List Bullet 3"/>
+    <w:lsdException w:unhideWhenUsed="0" w:uiPriority="0" w:semiHidden="0" w:name="List Bullet 4"/>
+    <w:lsdException w:unhideWhenUsed="0" w:uiPriority="0" w:semiHidden="0" w:name="List Bullet 5"/>
+    <w:lsdException w:unhideWhenUsed="0" w:uiPriority="0" w:semiHidden="0" w:name="List Number 2"/>
+    <w:lsdException w:unhideWhenUsed="0" w:uiPriority="0" w:semiHidden="0" w:name="List Number 3"/>
+    <w:lsdException w:unhideWhenUsed="0" w:uiPriority="0" w:semiHidden="0" w:name="List Number 4"/>
+    <w:lsdException w:unhideWhenUsed="0" w:uiPriority="0" w:semiHidden="0" w:name="List Number 5"/>
+    <w:lsdException w:qFormat="1" w:unhideWhenUsed="0" w:uiPriority="0" w:semiHidden="0" w:name="Title"/>
+    <w:lsdException w:unhideWhenUsed="0" w:uiPriority="0" w:semiHidden="0" w:name="Closing"/>
+    <w:lsdException w:unhideWhenUsed="0" w:uiPriority="0" w:semiHidden="0" w:name="Signature"/>
+    <w:lsdException w:qFormat="1" w:uiPriority="1" w:semiHidden="0" w:name="Default Paragraph Font"/>
+    <w:lsdException w:unhideWhenUsed="0" w:uiPriority="0" w:semiHidden="0" w:name="Body Text"/>
+    <w:lsdException w:unhideWhenUsed="0" w:uiPriority="0" w:semiHidden="0" w:name="Body Text Indent"/>
+    <w:lsdException w:unhideWhenUsed="0" w:uiPriority="0" w:semiHidden="0" w:name="List Continue"/>
+    <w:lsdException w:unhideWhenUsed="0" w:uiPriority="0" w:semiHidden="0" w:name="List Continue 2"/>
+    <w:lsdException w:unhideWhenUsed="0" w:uiPriority="0" w:semiHidden="0" w:name="List Continue 3"/>
+    <w:lsdException w:unhideWhenUsed="0" w:uiPriority="0" w:semiHidden="0" w:name="List Continue 4"/>
+    <w:lsdException w:unhideWhenUsed="0" w:uiPriority="0" w:semiHidden="0" w:name="List Continue 5"/>
+    <w:lsdException w:unhideWhenUsed="0" w:uiPriority="0" w:semiHidden="0" w:name="Message Header"/>
+    <w:lsdException w:qFormat="1" w:unhideWhenUsed="0" w:uiPriority="0" w:semiHidden="0" w:name="Subtitle"/>
+    <w:lsdException w:unhideWhenUsed="0" w:uiPriority="0" w:semiHidden="0" w:name="Salutation"/>
+    <w:lsdException w:unhideWhenUsed="0" w:uiPriority="0" w:semiHidden="0" w:name="Date"/>
+    <w:lsdException w:unhideWhenUsed="0" w:uiPriority="0" w:semiHidden="0" w:name="Body Text First Indent"/>
+    <w:lsdException w:unhideWhenUsed="0" w:uiPriority="0" w:semiHidden="0" w:name="Body Text First Indent 2"/>
+    <w:lsdException w:unhideWhenUsed="0" w:uiPriority="0" w:semiHidden="0" w:name="Note Heading"/>
+    <w:lsdException w:unhideWhenUsed="0" w:uiPriority="0" w:semiHidden="0" w:name="Body Text 2"/>
+    <w:lsdException w:unhideWhenUsed="0" w:uiPriority="0" w:semiHidden="0" w:name="Body Text 3"/>
+    <w:lsdException w:unhideWhenUsed="0" w:uiPriority="0" w:semiHidden="0" w:name="Body Text Indent 2"/>
+    <w:lsdException w:unhideWhenUsed="0" w:uiPriority="0" w:semiHidden="0" w:name="Body Text Indent 3"/>
+    <w:lsdException w:unhideWhenUsed="0" w:uiPriority="0" w:semiHidden="0" w:name="Block Text"/>
+    <w:lsdException w:unhideWhenUsed="0" w:uiPriority="0" w:semiHidden="0" w:name="Hyperlink"/>
+    <w:lsdException w:unhideWhenUsed="0" w:uiPriority="0" w:semiHidden="0" w:name="FollowedHyperlink"/>
+    <w:lsdException w:qFormat="1" w:unhideWhenUsed="0" w:uiPriority="0" w:semiHidden="0" w:name="Strong"/>
+    <w:lsdException w:qFormat="1" w:unhideWhenUsed="0" w:uiPriority="0" w:semiHidden="0" w:name="Emphasis"/>
+    <w:lsdException w:unhideWhenUsed="0" w:uiPriority="0" w:semiHidden="0" w:name="Document Map"/>
+    <w:lsdException w:unhideWhenUsed="0" w:uiPriority="0" w:semiHidden="0" w:name="Plain Text"/>
+    <w:lsdException w:unhideWhenUsed="0" w:uiPriority="0" w:semiHidden="0" w:name="E-mail Signature"/>
+    <w:lsdException w:unhideWhenUsed="0" w:uiPriority="0" w:semiHidden="0" w:name="Normal (Web)"/>
+    <w:lsdException w:unhideWhenUsed="0" w:uiPriority="0" w:semiHidden="0" w:name="HTML Acronym"/>
+    <w:lsdException w:unhideWhenUsed="0" w:uiPriority="0" w:semiHidden="0" w:name="HTML Address"/>
+    <w:lsdException w:unhideWhenUsed="0" w:uiPriority="0" w:semiHidden="0" w:name="HTML Cite"/>
+    <w:lsdException w:unhideWhenUsed="0" w:uiPriority="0" w:semiHidden="0" w:name="HTML Code"/>
+    <w:lsdException w:unhideWhenUsed="0" w:uiPriority="0" w:semiHidden="0" w:name="HTML Definition"/>
+    <w:lsdException w:unhideWhenUsed="0" w:uiPriority="0" w:semiHidden="0" w:name="HTML Keyboard"/>
+    <w:lsdException w:unhideWhenUsed="0" w:uiPriority="0" w:semiHidden="0" w:name="HTML Preformatted"/>
+    <w:lsdException w:unhideWhenUsed="0" w:uiPriority="0" w:semiHidden="0" w:name="HTML Sample"/>
+    <w:lsdException w:unhideWhenUsed="0" w:uiPriority="0" w:semiHidden="0" w:name="HTML Typewriter"/>
+    <w:lsdException w:unhideWhenUsed="0" w:uiPriority="0" w:semiHidden="0" w:name="HTML Variable"/>
+    <w:lsdException w:qFormat="1" w:uiPriority="99" w:name="Normal Table"/>
+    <w:lsdException w:unhideWhenUsed="0" w:uiPriority="0" w:semiHidden="0" w:name="annotation subject"/>
+    <w:lsdException w:uiPriority="0" w:name="Table Simple 1"/>
+    <w:lsdException w:uiPriority="0" w:name="Table Simple 2"/>
+    <w:lsdException w:uiPriority="0" w:name="Table Simple 3"/>
+    <w:lsdException w:uiPriority="0" w:name="Table Classic 1"/>
+    <w:lsdException w:uiPriority="0" w:name="Table Classic 2"/>
+    <w:lsdException w:uiPriority="0" w:name="Table Classic 3"/>
+    <w:lsdException w:uiPriority="0" w:name="Table Classic 4"/>
+    <w:lsdException w:uiPriority="0" w:name="Table Colorful 1"/>
+    <w:lsdException w:uiPriority="0" w:name="Table Colorful 2"/>
+    <w:lsdException w:uiPriority="0" w:name="Table Colorful 3"/>
+    <w:lsdException w:uiPriority="0" w:name="Table Columns 1"/>
+    <w:lsdException w:uiPriority="0" w:name="Table Columns 2"/>
+    <w:lsdException w:uiPriority="0" w:name="Table Columns 3"/>
+    <w:lsdException w:uiPriority="0" w:name="Table Columns 4"/>
+    <w:lsdException w:uiPriority="0" w:name="Table Columns 5"/>
+    <w:lsdException w:uiPriority="0" w:name="Table Grid 1"/>
+    <w:lsdException w:uiPriority="0" w:name="Table Grid 2"/>
+    <w:lsdException w:uiPriority="0" w:name="Table Grid 3"/>
+    <w:lsdException w:uiPriority="0" w:name="Table Grid 4"/>
+    <w:lsdException w:uiPriority="0" w:name="Table Grid 5"/>
+    <w:lsdException w:uiPriority="0" w:name="Table Grid 6"/>
+    <w:lsdException w:uiPriority="0" w:name="Table Grid 7"/>
+    <w:lsdException w:uiPriority="0" w:name="Table Grid 8"/>
+    <w:lsdException w:uiPriority="0" w:name="Table List 1"/>
+    <w:lsdException w:uiPriority="0" w:name="Table List 2"/>
+    <w:lsdException w:uiPriority="0" w:name="Table List 3"/>
+    <w:lsdException w:uiPriority="0" w:name="Table List 4"/>
+    <w:lsdException w:uiPriority="0" w:name="Table List 5"/>
+    <w:lsdException w:uiPriority="0" w:name="Table List 6"/>
+    <w:lsdException w:uiPriority="0" w:name="Table List 7"/>
+    <w:lsdException w:uiPriority="0" w:name="Table List 8"/>
+    <w:lsdException w:uiPriority="0" w:name="Table 3D effects 1"/>
+    <w:lsdException w:uiPriority="0" w:name="Table 3D effects 2"/>
+    <w:lsdException w:uiPriority="0" w:name="Table 3D effects 3"/>
+    <w:lsdException w:uiPriority="0" w:name="Table Contemporary"/>
+    <w:lsdException w:uiPriority="0" w:name="Table Elegant"/>
+    <w:lsdException w:uiPriority="0" w:name="Table Professional"/>
+    <w:lsdException w:uiPriority="0" w:name="Table Subtle 1"/>
+    <w:lsdException w:uiPriority="0" w:name="Table Subtle 2"/>
+    <w:lsdException w:uiPriority="0" w:name="Table Web 1"/>
+    <w:lsdException w:uiPriority="0" w:name="Table Web 2"/>
+    <w:lsdException w:uiPriority="0" w:name="Table Web 3"/>
+    <w:lsdException w:unhideWhenUsed="0" w:uiPriority="0" w:semiHidden="0" w:name="Balloon Text"/>
+    <w:lsdException w:qFormat="1" w:unhideWhenUsed="0" w:uiPriority="0" w:semiHidden="0" w:name="Table Grid"/>
+    <w:lsdException w:uiPriority="0" w:name="Table Theme"/>
+    <w:lsdException w:unhideWhenUsed="0" w:uiPriority="60" w:semiHidden="0" w:name="Light Shading"/>
+    <w:lsdException w:unhideWhenUsed="0" w:uiPriority="61" w:semiHidden="0" w:name="Light List"/>
+    <w:lsdException w:unhideWhenUsed="0" w:uiPriority="62" w:semiHidden="0" w:name="Light Grid"/>
+    <w:lsdException w:unhideWhenUsed="0" w:uiPriority="63" w:semiHidden="0" w:name="Medium Shading 1"/>
+    <w:lsdException w:unhideWhenUsed="0" w:uiPriority="64" w:semiHidden="0" w:name="Medium Shading 2"/>
+    <w:lsdException w:unhideWhenUsed="0" w:uiPriority="65" w:semiHidden="0" w:name="Medium List 1"/>
+    <w:lsdException w:unhideWhenUsed="0" w:uiPriority="66" w:semiHidden="0" w:name="Medium List 2"/>
+    <w:lsdException w:unhideWhenUsed="0" w:uiPriority="67" w:semiHidden="0" w:name="Medium Grid 1"/>
+    <w:lsdException w:unhideWhenUsed="0" w:uiPriority="68" w:semiHidden="0" w:name="Medium Grid 2"/>
+    <w:lsdException w:unhideWhenUsed="0" w:uiPriority="69" w:semiHidden="0" w:name="Medium Grid 3"/>
+    <w:lsdException w:unhideWhenUsed="0" w:uiPriority="70" w:semiHidden="0" w:name="Dark List"/>
+    <w:lsdException w:unhideWhenUsed="0" w:uiPriority="71" w:semiHidden="0" w:name="Colorful Shading"/>
+    <w:lsdException w:unhideWhenUsed="0" w:uiPriority="72" w:semiHidden="0" w:name="Colorful List"/>
+    <w:lsdException w:unhideWhenUsed="0" w:uiPriority="73" w:semiHidden="0" w:name="Colorful Grid"/>
+    <w:lsdException w:unhideWhenUsed="0" w:uiPriority="60" w:semiHidden="0" w:name="Light Shading Accent 1"/>
+    <w:lsdException w:unhideWhenUsed="0" w:uiPriority="61" w:semiHidden="0" w:name="Light List Accent 1"/>
+    <w:lsdException w:unhideWhenUsed="0" w:uiPriority="62" w:semiHidden="0" w:name="Light Grid Accent 1"/>
+    <w:lsdException w:unhideWhenUsed="0" w:uiPriority="63" w:semiHidden="0" w:name="Medium Shading 1 Accent 1"/>
+    <w:lsdException w:unhideWhenUsed="0" w:uiPriority="64" w:semiHidden="0" w:name="Medium Shading 2 Accent 1"/>
+    <w:lsdException w:unhideWhenUsed="0" w:uiPriority="65" w:semiHidden="0" w:name="Medium List 1 Accent 1"/>
+    <w:lsdException w:qFormat="1" w:unhideWhenUsed="0" w:uiPriority="99" w:semiHidden="0" w:name="List Paragraph"/>
+    <w:lsdException w:unhideWhenUsed="0" w:uiPriority="66" w:semiHidden="0" w:name="Medium List 2 Accent 1"/>
+    <w:lsdException w:unhideWhenUsed="0" w:uiPriority="67" w:semiHidden="0" w:name="Medium Grid 1 Accent 1"/>
+    <w:lsdException w:unhideWhenUsed="0" w:uiPriority="68" w:semiHidden="0" w:name="Medium Grid 2 Accent 1"/>
+    <w:lsdException w:unhideWhenUsed="0" w:uiPriority="69" w:semiHidden="0" w:name="Medium Grid 3 Accent 1"/>
+    <w:lsdException w:unhideWhenUsed="0" w:uiPriority="70" w:semiHidden="0" w:name="Dark List Accent 1"/>
+    <w:lsdException w:unhideWhenUsed="0" w:uiPriority="71" w:semiHidden="0" w:name="Colorful Shading Accent 1"/>
+    <w:lsdException w:unhideWhenUsed="0" w:uiPriority="72" w:semiHidden="0" w:name="Colorful List Accent 1"/>
+    <w:lsdException w:unhideWhenUsed="0" w:uiPriority="73" w:semiHidden="0" w:name="Colorful Grid Accent 1"/>
+    <w:lsdException w:unhideWhenUsed="0" w:uiPriority="60" w:semiHidden="0" w:name="Light Shading Accent 2"/>
+    <w:lsdException w:unhideWhenUsed="0" w:uiPriority="61" w:semiHidden="0" w:name="Light List Accent 2"/>
+    <w:lsdException w:unhideWhenUsed="0" w:uiPriority="62" w:semiHidden="0" w:name="Light Grid Accent 2"/>
+    <w:lsdException w:unhideWhenUsed="0" w:uiPriority="63" w:semiHidden="0" w:name="Medium Shading 1 Accent 2"/>
+    <w:lsdException w:unhideWhenUsed="0" w:uiPriority="64" w:semiHidden="0" w:name="Medium Shading 2 Accent 2"/>
+    <w:lsdException w:unhideWhenUsed="0" w:uiPriority="65" w:semiHidden="0" w:name="Medium List 1 Accent 2"/>
+    <w:lsdException w:unhideWhenUsed="0" w:uiPriority="66" w:semiHidden="0" w:name="Medium List 2 Accent 2"/>
+    <w:lsdException w:unhideWhenUsed="0" w:uiPriority="67" w:semiHidden="0" w:name="Medium Grid 1 Accent 2"/>
+    <w:lsdException w:unhideWhenUsed="0" w:uiPriority="68" w:semiHidden="0" w:name="Medium Grid 2 Accent 2"/>
+    <w:lsdException w:unhideWhenUsed="0" w:uiPriority="69" w:semiHidden="0" w:name="Medium Grid 3 Accent 2"/>
+    <w:lsdException w:unhideWhenUsed="0" w:uiPriority="70" w:semiHidden="0" w:name="Dark List Accent 2"/>
+    <w:lsdException w:unhideWhenUsed="0" w:uiPriority="71" w:semiHidden="0" w:name="Colorful Shading Accent 2"/>
+    <w:lsdException w:unhideWhenUsed="0" w:uiPriority="72" w:semiHidden="0" w:name="Colorful List Accent 2"/>
+    <w:lsdException w:unhideWhenUsed="0" w:uiPriority="73" w:semiHidden="0" w:name="Colorful Grid Accent 2"/>
+    <w:lsdException w:unhideWhenUsed="0" w:uiPriority="60" w:semiHidden="0" w:name="Light Shading Accent 3"/>
+    <w:lsdException w:unhideWhenUsed="0" w:uiPriority="61" w:semiHidden="0" w:name="Light List Accent 3"/>
+    <w:lsdException w:unhideWhenUsed="0" w:uiPriority="62" w:semiHidden="0" w:name="Light Grid Accent 3"/>
+    <w:lsdException w:unhideWhenUsed="0" w:uiPriority="63" w:semiHidden="0" w:name="Medium Shading 1 Accent 3"/>
+    <w:lsdException w:unhideWhenUsed="0" w:uiPriority="64" w:semiHidden="0" w:name="Medium Shading 2 Accent 3"/>
+    <w:lsdException w:unhideWhenUsed="0" w:uiPriority="65" w:semiHidden="0" w:name="Medium List 1 Accent 3"/>
+    <w:lsdException w:unhideWhenUsed="0" w:uiPriority="66" w:semiHidden="0" w:name="Medium List 2 Accent 3"/>
+    <w:lsdException w:unhideWhenUsed="0" w:uiPriority="67" w:semiHidden="0" w:name="Medium Grid 1 Accent 3"/>
+    <w:lsdException w:unhideWhenUsed="0" w:uiPriority="68" w:semiHidden="0" w:name="Medium Grid 2 Accent 3"/>
+    <w:lsdException w:unhideWhenUsed="0" w:uiPriority="69" w:semiHidden="0" w:name="Medium Grid 3 Accent 3"/>
+    <w:lsdException w:unhideWhenUsed="0" w:uiPriority="70" w:semiHidden="0" w:name="Dark List Accent 3"/>
+    <w:lsdException w:unhideWhenUsed="0" w:uiPriority="71" w:semiHidden="0" w:name="Colorful Shading Accent 3"/>
+    <w:lsdException w:unhideWhenUsed="0" w:uiPriority="72" w:semiHidden="0" w:name="Colorful List Accent 3"/>
+    <w:lsdException w:unhideWhenUsed="0" w:uiPriority="73" w:semiHidden="0" w:name="Colorful Grid Accent 3"/>
+    <w:lsdException w:unhideWhenUsed="0" w:uiPriority="60" w:semiHidden="0" w:name="Light Shading Accent 4"/>
+    <w:lsdException w:unhideWhenUsed="0" w:uiPriority="61" w:semiHidden="0" w:name="Light List Accent 4"/>
+    <w:lsdException w:unhideWhenUsed="0" w:uiPriority="62" w:semiHidden="0" w:name="Light Grid Accent 4"/>
+    <w:lsdException w:unhideWhenUsed="0" w:uiPriority="63" w:semiHidden="0" w:name="Medium Shading 1 Accent 4"/>
+    <w:lsdException w:unhideWhenUsed="0" w:uiPriority="64" w:semiHidden="0" w:name="Medium Shading 2 Accent 4"/>
+    <w:lsdException w:unhideWhenUsed="0" w:uiPriority="65" w:semiHidden="0" w:name="Medium List 1 Accent 4"/>
+    <w:lsdException w:unhideWhenUsed="0" w:uiPriority="66" w:semiHidden="0" w:name="Medium List 2 Accent 4"/>
+    <w:lsdException w:unhideWhenUsed="0" w:uiPriority="67" w:semiHidden="0" w:name="Medium Grid 1 Accent 4"/>
+    <w:lsdException w:unhideWhenUsed="0" w:uiPriority="68" w:semiHidden="0" w:name="Medium Grid 2 Accent 4"/>
+    <w:lsdException w:unhideWhenUsed="0" w:uiPriority="69" w:semiHidden="0" w:name="Medium Grid 3 Accent 4"/>
+    <w:lsdException w:unhideWhenUsed="0" w:uiPriority="70" w:semiHidden="0" w:name="Dark List Accent 4"/>
+    <w:lsdException w:unhideWhenUsed="0" w:uiPriority="71" w:semiHidden="0" w:name="Colorful Shading Accent 4"/>
+    <w:lsdException w:unhideWhenUsed="0" w:uiPriority="72" w:semiHidden="0" w:name="Colorful List Accent 4"/>
+    <w:lsdException w:unhideWhenUsed="0" w:uiPriority="73" w:semiHidden="0" w:name="Colorful Grid Accent 4"/>
+    <w:lsdException w:unhideWhenUsed="0" w:uiPriority="60" w:semiHidden="0" w:name="Light Shading Accent 5"/>
+    <w:lsdException w:unhideWhenUsed="0" w:uiPriority="61" w:semiHidden="0" w:name="Light List Accent 5"/>
+    <w:lsdException w:unhideWhenUsed="0" w:uiPriority="62" w:semiHidden="0" w:name="Light Grid Accent 5"/>
+    <w:lsdException w:unhideWhenUsed="0" w:uiPriority="63" w:semiHidden="0" w:name="Medium Shading 1 Accent 5"/>
+    <w:lsdException w:unhideWhenUsed="0" w:uiPriority="64" w:semiHidden="0" w:name="Medium Shading 2 Accent 5"/>
+    <w:lsdException w:unhideWhenUsed="0" w:uiPriority="65" w:semiHidden="0" w:name="Medium List 1 Accent 5"/>
+    <w:lsdException w:unhideWhenUsed="0" w:uiPriority="66" w:semiHidden="0" w:name="Medium List 2 Accent 5"/>
+    <w:lsdException w:unhideWhenUsed="0" w:uiPriority="67" w:semiHidden="0" w:name="Medium Grid 1 Accent 5"/>
+    <w:lsdException w:unhideWhenUsed="0" w:uiPriority="68" w:semiHidden="0" w:name="Medium Grid 2 Accent 5"/>
+    <w:lsdException w:unhideWhenUsed="0" w:uiPriority="69" w:semiHidden="0" w:name="Medium Grid 3 Accent 5"/>
+    <w:lsdException w:unhideWhenUsed="0" w:uiPriority="70" w:semiHidden="0" w:name="Dark List Accent 5"/>
+    <w:lsdException w:unhideWhenUsed="0" w:uiPriority="71" w:semiHidden="0" w:name="Colorful Shading Accent 5"/>
+    <w:lsdException w:unhideWhenUsed="0" w:uiPriority="72" w:semiHidden="0" w:name="Colorful List Accent 5"/>
+    <w:lsdException w:unhideWhenUsed="0" w:uiPriority="73" w:semiHidden="0" w:name="Colorful Grid Accent 5"/>
+    <w:lsdException w:unhideWhenUsed="0" w:uiPriority="60" w:semiHidden="0" w:name="Light Shading Accent 6"/>
+    <w:lsdException w:unhideWhenUsed="0" w:uiPriority="61" w:semiHidden="0" w:name="Light List Accent 6"/>
+    <w:lsdException w:unhideWhenUsed="0" w:uiPriority="62" w:semiHidden="0" w:name="Light Grid Accent 6"/>
+    <w:lsdException w:unhideWhenUsed="0" w:uiPriority="63" w:semiHidden="0" w:name="Medium Shading 1 Accent 6"/>
+    <w:lsdException w:unhideWhenUsed="0" w:uiPriority="64" w:semiHidden="0" w:name="Medium Shading 2 Accent 6"/>
+    <w:lsdException w:unhideWhenUsed="0" w:uiPriority="65" w:semiHidden="0" w:name="Medium List 1 Accent 6"/>
+    <w:lsdException w:unhideWhenUsed="0" w:uiPriority="66" w:semiHidden="0" w:name="Medium List 2 Accent 6"/>
+    <w:lsdException w:unhideWhenUsed="0" w:uiPriority="67" w:semiHidden="0" w:name="Medium Grid 1 Accent 6"/>
+    <w:lsdException w:unhideWhenUsed="0" w:uiPriority="68" w:semiHidden="0" w:name="Medium Grid 2 Accent 6"/>
+    <w:lsdException w:unhideWhenUsed="0" w:uiPriority="69" w:semiHidden="0" w:name="Medium Grid 3 Accent 6"/>
+    <w:lsdException w:unhideWhenUsed="0" w:uiPriority="70" w:semiHidden="0" w:name="Dark List Accent 6"/>
+    <w:lsdException w:unhideWhenUsed="0" w:uiPriority="71" w:semiHidden="0" w:name="Colorful Shading Accent 6"/>
+    <w:lsdException w:unhideWhenUsed="0" w:uiPriority="72" w:semiHidden="0" w:name="Colorful List Accent 6"/>
+    <w:lsdException w:unhideWhenUsed="0" w:uiPriority="73" w:semiHidden="0" w:name="Colorful Grid Accent 6"/>
   </w:latentStyles>
-  <w:style w:type="paragraph" w:default="1" w:styleId="a">
+  <w:style w:type="paragraph" w:default="1" w:styleId="1">
     <w:name w:val="Normal"/>
     <w:qFormat/>
+    <w:uiPriority w:val="0"/>
     <w:pPr>
       <w:widowControl w:val="0"/>
       <w:jc w:val="both"/>
     </w:pPr>
     <w:rPr>
-      <w:rFonts w:asciiTheme="minorHAnsi" w:eastAsiaTheme="minorEastAsia" w:hAnsiTheme="minorHAnsi" w:cstheme="minorBidi"/>
+      <w:rFonts w:asciiTheme="minorHAnsi" w:hAnsiTheme="minorHAnsi" w:eastAsiaTheme="minorEastAsia" w:cstheme="minorBidi"/>
       <w:kern w:val="2"/>
       <w:sz w:val="21"/>
       <w:szCs w:val="24"/>
+      <w:lang w:val="en-US" w:eastAsia="zh-CN" w:bidi="ar-SA"/>
     </w:rPr>
   </w:style>
-  <w:style w:type="character" w:default="1" w:styleId="a0">
+  <w:style w:type="character" w:default="1" w:styleId="6">
     <w:name w:val="Default Paragraph Font"/>
+    <w:unhideWhenUsed/>
+    <w:qFormat/>
     <w:uiPriority w:val="1"/>
-    <w:unhideWhenUsed/>
   </w:style>
-  <w:style w:type="table" w:default="1" w:styleId="a1">
+  <w:style w:type="table" w:default="1" w:styleId="4">
     <w:name w:val="Normal Table"/>
-    <w:uiPriority w:val="99"/>
     <w:semiHidden/>
     <w:unhideWhenUsed/>
+    <w:qFormat/>
+    <w:uiPriority w:val="99"/>
     <w:tblPr>
-      <w:tblInd w:w="0" w:type="dxa"/>
       <w:tblCellMar>
         <w:top w:w="0" w:type="dxa"/>
         <w:left w:w="108" w:type="dxa"/>
@@ -2001,17 +1788,12 @@
       </w:tblCellMar>
     </w:tblPr>
   </w:style>
-  <w:style w:type="numbering" w:default="1" w:styleId="a2">
-    <w:name w:val="No List"/>
-    <w:uiPriority w:val="99"/>
-    <w:semiHidden/>
-    <w:unhideWhenUsed/>
-  </w:style>
-  <w:style w:type="paragraph" w:styleId="a3">
+  <w:style w:type="paragraph" w:styleId="2">
     <w:name w:val="footer"/>
-    <w:basedOn w:val="a"/>
-    <w:link w:val="a4"/>
+    <w:basedOn w:val="1"/>
+    <w:link w:val="9"/>
     <w:qFormat/>
+    <w:uiPriority w:val="0"/>
     <w:pPr>
       <w:tabs>
         <w:tab w:val="center" w:pos="4153"/>
@@ -2025,14 +1807,15 @@
       <w:szCs w:val="18"/>
     </w:rPr>
   </w:style>
-  <w:style w:type="paragraph" w:styleId="a5">
+  <w:style w:type="paragraph" w:styleId="3">
     <w:name w:val="header"/>
-    <w:basedOn w:val="a"/>
-    <w:link w:val="a6"/>
+    <w:basedOn w:val="1"/>
+    <w:link w:val="8"/>
     <w:qFormat/>
+    <w:uiPriority w:val="0"/>
     <w:pPr>
       <w:pBdr>
-        <w:bottom w:val="single" w:sz="6" w:space="1" w:color="auto"/>
+        <w:bottom w:val="single" w:color="auto" w:sz="6" w:space="1"/>
       </w:pBdr>
       <w:tabs>
         <w:tab w:val="center" w:pos="4153"/>
@@ -2046,53 +1829,56 @@
       <w:szCs w:val="18"/>
     </w:rPr>
   </w:style>
-  <w:style w:type="table" w:styleId="a7">
+  <w:style w:type="table" w:styleId="5">
     <w:name w:val="Table Grid"/>
-    <w:basedOn w:val="a1"/>
+    <w:basedOn w:val="4"/>
     <w:qFormat/>
+    <w:uiPriority w:val="0"/>
     <w:pPr>
       <w:widowControl w:val="0"/>
       <w:jc w:val="both"/>
     </w:pPr>
     <w:tblPr>
       <w:tblBorders>
-        <w:top w:val="single" w:sz="4" w:space="0" w:color="auto"/>
-        <w:left w:val="single" w:sz="4" w:space="0" w:color="auto"/>
-        <w:bottom w:val="single" w:sz="4" w:space="0" w:color="auto"/>
-        <w:right w:val="single" w:sz="4" w:space="0" w:color="auto"/>
-        <w:insideH w:val="single" w:sz="4" w:space="0" w:color="auto"/>
-        <w:insideV w:val="single" w:sz="4" w:space="0" w:color="auto"/>
+        <w:top w:val="single" w:color="auto" w:sz="4" w:space="0"/>
+        <w:left w:val="single" w:color="auto" w:sz="4" w:space="0"/>
+        <w:bottom w:val="single" w:color="auto" w:sz="4" w:space="0"/>
+        <w:right w:val="single" w:color="auto" w:sz="4" w:space="0"/>
+        <w:insideH w:val="single" w:color="auto" w:sz="4" w:space="0"/>
+        <w:insideV w:val="single" w:color="auto" w:sz="4" w:space="0"/>
       </w:tblBorders>
     </w:tblPr>
   </w:style>
-  <w:style w:type="paragraph" w:styleId="a8">
+  <w:style w:type="paragraph" w:styleId="7">
     <w:name w:val="List Paragraph"/>
-    <w:basedOn w:val="a"/>
+    <w:basedOn w:val="1"/>
+    <w:qFormat/>
     <w:uiPriority w:val="99"/>
-    <w:qFormat/>
     <w:pPr>
-      <w:ind w:firstLineChars="200" w:firstLine="420"/>
+      <w:ind w:firstLine="420" w:firstLineChars="200"/>
     </w:pPr>
   </w:style>
-  <w:style w:type="character" w:customStyle="1" w:styleId="a6">
+  <w:style w:type="character" w:customStyle="1" w:styleId="8">
     <w:name w:val="页眉 字符"/>
-    <w:basedOn w:val="a0"/>
-    <w:link w:val="a5"/>
+    <w:basedOn w:val="6"/>
+    <w:link w:val="3"/>
     <w:qFormat/>
+    <w:uiPriority w:val="0"/>
     <w:rPr>
-      <w:rFonts w:asciiTheme="minorHAnsi" w:eastAsiaTheme="minorEastAsia" w:hAnsiTheme="minorHAnsi" w:cstheme="minorBidi"/>
+      <w:rFonts w:asciiTheme="minorHAnsi" w:hAnsiTheme="minorHAnsi" w:eastAsiaTheme="minorEastAsia" w:cstheme="minorBidi"/>
       <w:kern w:val="2"/>
       <w:sz w:val="18"/>
       <w:szCs w:val="18"/>
     </w:rPr>
   </w:style>
-  <w:style w:type="character" w:customStyle="1" w:styleId="a4">
+  <w:style w:type="character" w:customStyle="1" w:styleId="9">
     <w:name w:val="页脚 字符"/>
-    <w:basedOn w:val="a0"/>
-    <w:link w:val="a3"/>
+    <w:basedOn w:val="6"/>
+    <w:link w:val="2"/>
     <w:qFormat/>
+    <w:uiPriority w:val="0"/>
     <w:rPr>
-      <w:rFonts w:asciiTheme="minorHAnsi" w:eastAsiaTheme="minorEastAsia" w:hAnsiTheme="minorHAnsi" w:cstheme="minorBidi"/>
+      <w:rFonts w:asciiTheme="minorHAnsi" w:hAnsiTheme="minorHAnsi" w:eastAsiaTheme="minorEastAsia" w:cstheme="minorBidi"/>
       <w:kern w:val="2"/>
       <w:sz w:val="18"/>
       <w:szCs w:val="18"/>
@@ -2353,7 +2139,6 @@
     </a:fmtScheme>
   </a:themeElements>
   <a:objectDefaults/>
-  <a:extraClrSchemeLst/>
 </a:theme>
 </file>
 
